--- a/Daftar Hadir/Buku Besar Absensi.docx
+++ b/Daftar Hadir/Buku Besar Absensi.docx
@@ -87,7 +87,6 @@
                 <w:szCs w:val="24"/>
               </w:rPr>
             </w:pPr>
-            <w:proofErr w:type="spellStart"/>
             <w:r>
               <w:rPr>
                 <w:rFonts w:asciiTheme="majorBidi" w:hAnsiTheme="majorBidi" w:cstheme="majorBidi"/>
@@ -98,7 +97,6 @@
               </w:rPr>
               <w:t>Jabatan</w:t>
             </w:r>
-            <w:proofErr w:type="spellEnd"/>
           </w:p>
         </w:tc>
         <w:tc>
@@ -150,41 +148,13 @@
                 <w:szCs w:val="24"/>
               </w:rPr>
             </w:pPr>
-            <w:proofErr w:type="spellStart"/>
-            <w:r>
-              <w:rPr>
-                <w:rFonts w:asciiTheme="majorBidi" w:hAnsiTheme="majorBidi" w:cstheme="majorBidi"/>
-                <w:sz w:val="24"/>
-                <w:szCs w:val="24"/>
-              </w:rPr>
-              <w:t>Sabtu</w:t>
-            </w:r>
-            <w:proofErr w:type="spellEnd"/>
-            <w:r>
-              <w:rPr>
-                <w:rFonts w:asciiTheme="majorBidi" w:hAnsiTheme="majorBidi" w:cstheme="majorBidi"/>
-                <w:sz w:val="24"/>
-                <w:szCs w:val="24"/>
-              </w:rPr>
-              <w:t xml:space="preserve">, 13 </w:t>
-            </w:r>
-            <w:proofErr w:type="spellStart"/>
-            <w:r>
-              <w:rPr>
-                <w:rFonts w:asciiTheme="majorBidi" w:hAnsiTheme="majorBidi" w:cstheme="majorBidi"/>
-                <w:sz w:val="24"/>
-                <w:szCs w:val="24"/>
-              </w:rPr>
-              <w:t>Februari</w:t>
-            </w:r>
-            <w:proofErr w:type="spellEnd"/>
-            <w:r>
-              <w:rPr>
-                <w:rFonts w:asciiTheme="majorBidi" w:hAnsiTheme="majorBidi" w:cstheme="majorBidi"/>
-                <w:sz w:val="24"/>
-                <w:szCs w:val="24"/>
-              </w:rPr>
-              <w:t xml:space="preserve"> 2021</w:t>
+            <w:r>
+              <w:rPr>
+                <w:rFonts w:asciiTheme="majorBidi" w:hAnsiTheme="majorBidi" w:cstheme="majorBidi"/>
+                <w:sz w:val="24"/>
+                <w:szCs w:val="24"/>
+              </w:rPr>
+              <w:t>Sabtu, 13 Februari 2021</w:t>
             </w:r>
           </w:p>
         </w:tc>
@@ -207,41 +177,13 @@
                 <w:szCs w:val="24"/>
               </w:rPr>
             </w:pPr>
-            <w:proofErr w:type="spellStart"/>
-            <w:r>
-              <w:rPr>
-                <w:rFonts w:asciiTheme="majorBidi" w:hAnsiTheme="majorBidi" w:cstheme="majorBidi"/>
-                <w:sz w:val="24"/>
-                <w:szCs w:val="24"/>
-              </w:rPr>
-              <w:t>Minggu</w:t>
-            </w:r>
-            <w:proofErr w:type="spellEnd"/>
-            <w:r>
-              <w:rPr>
-                <w:rFonts w:asciiTheme="majorBidi" w:hAnsiTheme="majorBidi" w:cstheme="majorBidi"/>
-                <w:sz w:val="24"/>
-                <w:szCs w:val="24"/>
-              </w:rPr>
-              <w:t xml:space="preserve">, 21 </w:t>
-            </w:r>
-            <w:proofErr w:type="spellStart"/>
-            <w:r>
-              <w:rPr>
-                <w:rFonts w:asciiTheme="majorBidi" w:hAnsiTheme="majorBidi" w:cstheme="majorBidi"/>
-                <w:sz w:val="24"/>
-                <w:szCs w:val="24"/>
-              </w:rPr>
-              <w:t>Februari</w:t>
-            </w:r>
-            <w:proofErr w:type="spellEnd"/>
-            <w:r>
-              <w:rPr>
-                <w:rFonts w:asciiTheme="majorBidi" w:hAnsiTheme="majorBidi" w:cstheme="majorBidi"/>
-                <w:sz w:val="24"/>
-                <w:szCs w:val="24"/>
-              </w:rPr>
-              <w:t xml:space="preserve"> 2021</w:t>
+            <w:r>
+              <w:rPr>
+                <w:rFonts w:asciiTheme="majorBidi" w:hAnsiTheme="majorBidi" w:cstheme="majorBidi"/>
+                <w:sz w:val="24"/>
+                <w:szCs w:val="24"/>
+              </w:rPr>
+              <w:t>Minggu, 21 Februari 2021</w:t>
             </w:r>
           </w:p>
         </w:tc>
@@ -262,49 +204,21 @@
                 <w:szCs w:val="24"/>
               </w:rPr>
             </w:pPr>
-            <w:proofErr w:type="spellStart"/>
-            <w:r>
-              <w:rPr>
-                <w:rFonts w:asciiTheme="majorBidi" w:hAnsiTheme="majorBidi" w:cstheme="majorBidi"/>
-                <w:sz w:val="24"/>
-                <w:szCs w:val="24"/>
-              </w:rPr>
-              <w:t>Sabtu</w:t>
-            </w:r>
-            <w:proofErr w:type="spellEnd"/>
-            <w:r>
-              <w:rPr>
-                <w:rFonts w:asciiTheme="majorBidi" w:hAnsiTheme="majorBidi" w:cstheme="majorBidi"/>
-                <w:sz w:val="24"/>
-                <w:szCs w:val="24"/>
-              </w:rPr>
-              <w:t xml:space="preserve">, </w:t>
-            </w:r>
-            <w:r>
-              <w:rPr>
-                <w:rFonts w:asciiTheme="majorBidi" w:hAnsiTheme="majorBidi" w:cstheme="majorBidi"/>
-                <w:sz w:val="24"/>
-                <w:szCs w:val="24"/>
-              </w:rPr>
-              <w:t xml:space="preserve">20 </w:t>
-            </w:r>
-            <w:proofErr w:type="spellStart"/>
-            <w:r>
-              <w:rPr>
-                <w:rFonts w:asciiTheme="majorBidi" w:hAnsiTheme="majorBidi" w:cstheme="majorBidi"/>
-                <w:sz w:val="24"/>
-                <w:szCs w:val="24"/>
-              </w:rPr>
-              <w:t>Maret</w:t>
-            </w:r>
-            <w:proofErr w:type="spellEnd"/>
-            <w:r>
-              <w:rPr>
-                <w:rFonts w:asciiTheme="majorBidi" w:hAnsiTheme="majorBidi" w:cstheme="majorBidi"/>
-                <w:sz w:val="24"/>
-                <w:szCs w:val="24"/>
-              </w:rPr>
-              <w:t xml:space="preserve"> 2021</w:t>
+            <w:r>
+              <w:rPr>
+                <w:rFonts w:asciiTheme="majorBidi" w:hAnsiTheme="majorBidi" w:cstheme="majorBidi"/>
+                <w:sz w:val="24"/>
+                <w:szCs w:val="24"/>
+              </w:rPr>
+              <w:t xml:space="preserve">Sabtu, </w:t>
+            </w:r>
+            <w:r>
+              <w:rPr>
+                <w:rFonts w:asciiTheme="majorBidi" w:hAnsiTheme="majorBidi" w:cstheme="majorBidi"/>
+                <w:sz w:val="24"/>
+                <w:szCs w:val="24"/>
+              </w:rPr>
+              <w:t>20 Maret 2021</w:t>
             </w:r>
           </w:p>
         </w:tc>
@@ -321,12 +235,26 @@
               <w:ind w:left="113" w:right="113"/>
               <w:rPr>
                 <w:rFonts w:asciiTheme="majorBidi" w:hAnsiTheme="majorBidi" w:cstheme="majorBidi"/>
-                <w:b/>
-                <w:bCs/>
-                <w:sz w:val="24"/>
-                <w:szCs w:val="24"/>
-              </w:rPr>
-            </w:pPr>
+                <w:sz w:val="24"/>
+                <w:szCs w:val="24"/>
+              </w:rPr>
+            </w:pPr>
+            <w:r>
+              <w:rPr>
+                <w:rFonts w:asciiTheme="majorBidi" w:hAnsiTheme="majorBidi" w:cstheme="majorBidi"/>
+                <w:sz w:val="24"/>
+                <w:szCs w:val="24"/>
+              </w:rPr>
+              <w:t>Senin</w:t>
+            </w:r>
+            <w:r>
+              <w:rPr>
+                <w:rFonts w:asciiTheme="majorBidi" w:hAnsiTheme="majorBidi" w:cstheme="majorBidi"/>
+                <w:sz w:val="24"/>
+                <w:szCs w:val="24"/>
+              </w:rPr>
+              <w:t>, 23 Mei 2021</w:t>
+            </w:r>
           </w:p>
         </w:tc>
         <w:tc>
@@ -342,8 +270,6 @@
               <w:ind w:left="113" w:right="113"/>
               <w:rPr>
                 <w:rFonts w:asciiTheme="majorBidi" w:hAnsiTheme="majorBidi" w:cstheme="majorBidi"/>
-                <w:b/>
-                <w:bCs/>
                 <w:sz w:val="24"/>
                 <w:szCs w:val="24"/>
               </w:rPr>
@@ -363,8 +289,6 @@
               <w:ind w:left="113" w:right="113"/>
               <w:rPr>
                 <w:rFonts w:asciiTheme="majorBidi" w:hAnsiTheme="majorBidi" w:cstheme="majorBidi"/>
-                <w:b/>
-                <w:bCs/>
                 <w:sz w:val="24"/>
                 <w:szCs w:val="24"/>
               </w:rPr>
@@ -384,8 +308,6 @@
               <w:ind w:left="113" w:right="113"/>
               <w:rPr>
                 <w:rFonts w:asciiTheme="majorBidi" w:hAnsiTheme="majorBidi" w:cstheme="majorBidi"/>
-                <w:b/>
-                <w:bCs/>
                 <w:sz w:val="24"/>
                 <w:szCs w:val="24"/>
               </w:rPr>
@@ -405,8 +327,6 @@
               <w:ind w:left="113" w:right="113"/>
               <w:rPr>
                 <w:rFonts w:asciiTheme="majorBidi" w:hAnsiTheme="majorBidi" w:cstheme="majorBidi"/>
-                <w:b/>
-                <w:bCs/>
                 <w:sz w:val="24"/>
                 <w:szCs w:val="24"/>
               </w:rPr>
@@ -426,8 +346,6 @@
               <w:ind w:left="113" w:right="113"/>
               <w:rPr>
                 <w:rFonts w:asciiTheme="majorBidi" w:hAnsiTheme="majorBidi" w:cstheme="majorBidi"/>
-                <w:b/>
-                <w:bCs/>
                 <w:sz w:val="24"/>
                 <w:szCs w:val="24"/>
               </w:rPr>
@@ -447,8 +365,6 @@
               <w:ind w:left="113" w:right="113"/>
               <w:rPr>
                 <w:rFonts w:asciiTheme="majorBidi" w:hAnsiTheme="majorBidi" w:cstheme="majorBidi"/>
-                <w:b/>
-                <w:bCs/>
                 <w:sz w:val="24"/>
                 <w:szCs w:val="24"/>
               </w:rPr>
@@ -468,8 +384,6 @@
               <w:ind w:left="113" w:right="113"/>
               <w:rPr>
                 <w:rFonts w:asciiTheme="majorBidi" w:hAnsiTheme="majorBidi" w:cstheme="majorBidi"/>
-                <w:b/>
-                <w:bCs/>
                 <w:sz w:val="24"/>
                 <w:szCs w:val="24"/>
               </w:rPr>
@@ -489,8 +403,6 @@
               <w:ind w:left="113" w:right="113"/>
               <w:rPr>
                 <w:rFonts w:asciiTheme="majorBidi" w:hAnsiTheme="majorBidi" w:cstheme="majorBidi"/>
-                <w:b/>
-                <w:bCs/>
                 <w:sz w:val="24"/>
                 <w:szCs w:val="24"/>
               </w:rPr>
@@ -510,8 +422,6 @@
               <w:ind w:left="113" w:right="113"/>
               <w:rPr>
                 <w:rFonts w:asciiTheme="majorBidi" w:hAnsiTheme="majorBidi" w:cstheme="majorBidi"/>
-                <w:b/>
-                <w:bCs/>
                 <w:sz w:val="24"/>
                 <w:szCs w:val="24"/>
               </w:rPr>
@@ -531,8 +441,6 @@
               <w:ind w:left="113" w:right="113"/>
               <w:rPr>
                 <w:rFonts w:asciiTheme="majorBidi" w:hAnsiTheme="majorBidi" w:cstheme="majorBidi"/>
-                <w:b/>
-                <w:bCs/>
                 <w:sz w:val="24"/>
                 <w:szCs w:val="24"/>
               </w:rPr>
@@ -599,34 +507,14 @@
                 <w:szCs w:val="24"/>
               </w:rPr>
             </w:pPr>
-            <w:proofErr w:type="spellStart"/>
-            <w:r>
-              <w:rPr>
-                <w:rFonts w:asciiTheme="majorBidi" w:hAnsiTheme="majorBidi" w:cstheme="majorBidi"/>
-                <w:sz w:val="24"/>
-                <w:szCs w:val="24"/>
-              </w:rPr>
-              <w:t>Ketua</w:t>
-            </w:r>
-            <w:proofErr w:type="spellEnd"/>
-            <w:r>
-              <w:rPr>
-                <w:rFonts w:asciiTheme="majorBidi" w:hAnsiTheme="majorBidi" w:cstheme="majorBidi"/>
-                <w:sz w:val="24"/>
-                <w:szCs w:val="24"/>
-              </w:rPr>
-              <w:t xml:space="preserve"> </w:t>
-            </w:r>
-            <w:proofErr w:type="spellStart"/>
-            <w:r>
-              <w:rPr>
-                <w:rFonts w:asciiTheme="majorBidi" w:hAnsiTheme="majorBidi" w:cstheme="majorBidi"/>
-                <w:sz w:val="24"/>
-                <w:szCs w:val="24"/>
-              </w:rPr>
-              <w:t>Umum</w:t>
-            </w:r>
-            <w:proofErr w:type="spellEnd"/>
+            <w:r>
+              <w:rPr>
+                <w:rFonts w:asciiTheme="majorBidi" w:hAnsiTheme="majorBidi" w:cstheme="majorBidi"/>
+                <w:sz w:val="24"/>
+                <w:szCs w:val="24"/>
+              </w:rPr>
+              <w:t>Ketua Umum</w:t>
+            </w:r>
           </w:p>
         </w:tc>
         <w:tc>
@@ -755,6 +643,17 @@
                 <w:szCs w:val="24"/>
               </w:rPr>
             </w:pPr>
+            <w:r>
+              <w:rPr>
+                <w:rFonts w:asciiTheme="majorBidi" w:hAnsiTheme="majorBidi" w:cstheme="majorBidi"/>
+                <w:b/>
+                <w:bCs/>
+                <w:color w:val="70AD47" w:themeColor="accent6"/>
+                <w:sz w:val="32"/>
+                <w:szCs w:val="32"/>
+              </w:rPr>
+              <w:sym w:font="Webdings" w:char="F061"/>
+            </w:r>
           </w:p>
         </w:tc>
         <w:tc>
@@ -981,34 +880,14 @@
                 <w:szCs w:val="24"/>
               </w:rPr>
             </w:pPr>
-            <w:proofErr w:type="spellStart"/>
-            <w:r>
-              <w:rPr>
-                <w:rFonts w:asciiTheme="majorBidi" w:hAnsiTheme="majorBidi" w:cstheme="majorBidi"/>
-                <w:sz w:val="24"/>
-                <w:szCs w:val="24"/>
-              </w:rPr>
-              <w:t>Sekretaris</w:t>
-            </w:r>
-            <w:proofErr w:type="spellEnd"/>
-            <w:r>
-              <w:rPr>
-                <w:rFonts w:asciiTheme="majorBidi" w:hAnsiTheme="majorBidi" w:cstheme="majorBidi"/>
-                <w:sz w:val="24"/>
-                <w:szCs w:val="24"/>
-              </w:rPr>
-              <w:t xml:space="preserve"> </w:t>
-            </w:r>
-            <w:proofErr w:type="spellStart"/>
-            <w:r>
-              <w:rPr>
-                <w:rFonts w:asciiTheme="majorBidi" w:hAnsiTheme="majorBidi" w:cstheme="majorBidi"/>
-                <w:sz w:val="24"/>
-                <w:szCs w:val="24"/>
-              </w:rPr>
-              <w:t>Jendral</w:t>
-            </w:r>
-            <w:proofErr w:type="spellEnd"/>
+            <w:r>
+              <w:rPr>
+                <w:rFonts w:asciiTheme="majorBidi" w:hAnsiTheme="majorBidi" w:cstheme="majorBidi"/>
+                <w:sz w:val="24"/>
+                <w:szCs w:val="24"/>
+              </w:rPr>
+              <w:t>Sekretaris Jendral</w:t>
+            </w:r>
           </w:p>
         </w:tc>
         <w:tc>
@@ -1031,18 +910,8 @@
                 <w:sz w:val="24"/>
                 <w:szCs w:val="24"/>
               </w:rPr>
-              <w:t xml:space="preserve">Ahmad </w:t>
-            </w:r>
-            <w:proofErr w:type="spellStart"/>
-            <w:r>
-              <w:rPr>
-                <w:rFonts w:asciiTheme="majorBidi" w:hAnsiTheme="majorBidi" w:cstheme="majorBidi"/>
-                <w:sz w:val="24"/>
-                <w:szCs w:val="24"/>
-              </w:rPr>
-              <w:t>Sulistio</w:t>
-            </w:r>
-            <w:proofErr w:type="spellEnd"/>
+              <w:t>Ahmad Sulistio</w:t>
+            </w:r>
           </w:p>
         </w:tc>
         <w:tc>
@@ -1120,17 +989,20 @@
         <w:tc>
           <w:tcPr>
             <w:tcW w:w="900" w:type="dxa"/>
-            <w:vAlign w:val="center"/>
-          </w:tcPr>
-          <w:p>
-            <w:pPr>
-              <w:jc w:val="center"/>
-              <w:rPr>
-                <w:rFonts w:asciiTheme="majorBidi" w:hAnsiTheme="majorBidi" w:cstheme="majorBidi"/>
-                <w:sz w:val="24"/>
-                <w:szCs w:val="24"/>
-              </w:rPr>
-            </w:pPr>
+          </w:tcPr>
+          <w:p>
+            <w:pPr>
+              <w:jc w:val="center"/>
+            </w:pPr>
+            <w:r>
+              <w:rPr>
+                <w:rFonts w:asciiTheme="majorBidi" w:hAnsiTheme="majorBidi" w:cstheme="majorBidi"/>
+                <w:color w:val="FF0000"/>
+                <w:sz w:val="24"/>
+                <w:szCs w:val="24"/>
+              </w:rPr>
+              <w:sym w:font="Webdings" w:char="F072"/>
+            </w:r>
           </w:p>
         </w:tc>
         <w:tc>
@@ -1345,34 +1217,14 @@
                 <w:szCs w:val="24"/>
               </w:rPr>
             </w:pPr>
-            <w:proofErr w:type="spellStart"/>
-            <w:r>
-              <w:rPr>
-                <w:rFonts w:asciiTheme="majorBidi" w:hAnsiTheme="majorBidi" w:cstheme="majorBidi"/>
-                <w:sz w:val="24"/>
-                <w:szCs w:val="24"/>
-              </w:rPr>
-              <w:t>Bendahara</w:t>
-            </w:r>
-            <w:proofErr w:type="spellEnd"/>
-            <w:r>
-              <w:rPr>
-                <w:rFonts w:asciiTheme="majorBidi" w:hAnsiTheme="majorBidi" w:cstheme="majorBidi"/>
-                <w:sz w:val="24"/>
-                <w:szCs w:val="24"/>
-              </w:rPr>
-              <w:t xml:space="preserve"> </w:t>
-            </w:r>
-            <w:proofErr w:type="spellStart"/>
-            <w:r>
-              <w:rPr>
-                <w:rFonts w:asciiTheme="majorBidi" w:hAnsiTheme="majorBidi" w:cstheme="majorBidi"/>
-                <w:sz w:val="24"/>
-                <w:szCs w:val="24"/>
-              </w:rPr>
-              <w:t>Umum</w:t>
-            </w:r>
-            <w:proofErr w:type="spellEnd"/>
+            <w:r>
+              <w:rPr>
+                <w:rFonts w:asciiTheme="majorBidi" w:hAnsiTheme="majorBidi" w:cstheme="majorBidi"/>
+                <w:sz w:val="24"/>
+                <w:szCs w:val="24"/>
+              </w:rPr>
+              <w:t>Bendahara Umum</w:t>
+            </w:r>
           </w:p>
         </w:tc>
         <w:tc>
@@ -1395,34 +1247,7 @@
                 <w:sz w:val="24"/>
                 <w:szCs w:val="24"/>
               </w:rPr>
-              <w:t xml:space="preserve">Ani </w:t>
-            </w:r>
-            <w:proofErr w:type="spellStart"/>
-            <w:r>
-              <w:rPr>
-                <w:rFonts w:asciiTheme="majorBidi" w:hAnsiTheme="majorBidi" w:cstheme="majorBidi"/>
-                <w:sz w:val="24"/>
-                <w:szCs w:val="24"/>
-              </w:rPr>
-              <w:t>Nur</w:t>
-            </w:r>
-            <w:proofErr w:type="spellEnd"/>
-            <w:r>
-              <w:rPr>
-                <w:rFonts w:asciiTheme="majorBidi" w:hAnsiTheme="majorBidi" w:cstheme="majorBidi"/>
-                <w:sz w:val="24"/>
-                <w:szCs w:val="24"/>
-              </w:rPr>
-              <w:t xml:space="preserve"> </w:t>
-            </w:r>
-            <w:proofErr w:type="spellStart"/>
-            <w:r>
-              <w:rPr>
-                <w:rFonts w:asciiTheme="majorBidi" w:hAnsiTheme="majorBidi" w:cstheme="majorBidi"/>
-                <w:sz w:val="24"/>
-                <w:szCs w:val="24"/>
-              </w:rPr>
-              <w:t>A</w:t>
+              <w:t>Ani Nur A</w:t>
             </w:r>
             <w:r>
               <w:rPr>
@@ -1432,7 +1257,6 @@
               </w:rPr>
               <w:t>eni</w:t>
             </w:r>
-            <w:proofErr w:type="spellEnd"/>
           </w:p>
         </w:tc>
         <w:tc>
@@ -1510,17 +1334,20 @@
         <w:tc>
           <w:tcPr>
             <w:tcW w:w="900" w:type="dxa"/>
-            <w:vAlign w:val="center"/>
-          </w:tcPr>
-          <w:p>
-            <w:pPr>
-              <w:jc w:val="center"/>
-              <w:rPr>
-                <w:rFonts w:asciiTheme="majorBidi" w:hAnsiTheme="majorBidi" w:cstheme="majorBidi"/>
-                <w:sz w:val="24"/>
-                <w:szCs w:val="24"/>
-              </w:rPr>
-            </w:pPr>
+          </w:tcPr>
+          <w:p>
+            <w:pPr>
+              <w:jc w:val="center"/>
+            </w:pPr>
+            <w:r>
+              <w:rPr>
+                <w:rFonts w:asciiTheme="majorBidi" w:hAnsiTheme="majorBidi" w:cstheme="majorBidi"/>
+                <w:color w:val="FF0000"/>
+                <w:sz w:val="24"/>
+                <w:szCs w:val="24"/>
+              </w:rPr>
+              <w:sym w:font="Webdings" w:char="F072"/>
+            </w:r>
           </w:p>
         </w:tc>
         <w:tc>
@@ -1735,34 +1562,14 @@
                 <w:szCs w:val="24"/>
               </w:rPr>
             </w:pPr>
-            <w:proofErr w:type="spellStart"/>
-            <w:r>
-              <w:rPr>
-                <w:rFonts w:asciiTheme="majorBidi" w:hAnsiTheme="majorBidi" w:cstheme="majorBidi"/>
-                <w:sz w:val="24"/>
-                <w:szCs w:val="24"/>
-              </w:rPr>
-              <w:t>Sekretaris</w:t>
-            </w:r>
-            <w:proofErr w:type="spellEnd"/>
-            <w:r>
-              <w:rPr>
-                <w:rFonts w:asciiTheme="majorBidi" w:hAnsiTheme="majorBidi" w:cstheme="majorBidi"/>
-                <w:sz w:val="24"/>
-                <w:szCs w:val="24"/>
-              </w:rPr>
-              <w:t xml:space="preserve"> </w:t>
-            </w:r>
-            <w:proofErr w:type="spellStart"/>
-            <w:r>
-              <w:rPr>
-                <w:rFonts w:asciiTheme="majorBidi" w:hAnsiTheme="majorBidi" w:cstheme="majorBidi"/>
-                <w:sz w:val="24"/>
-                <w:szCs w:val="24"/>
-              </w:rPr>
-              <w:t>Umum</w:t>
-            </w:r>
-            <w:proofErr w:type="spellEnd"/>
+            <w:r>
+              <w:rPr>
+                <w:rFonts w:asciiTheme="majorBidi" w:hAnsiTheme="majorBidi" w:cstheme="majorBidi"/>
+                <w:sz w:val="24"/>
+                <w:szCs w:val="24"/>
+              </w:rPr>
+              <w:t>Sekretaris Umum</w:t>
+            </w:r>
           </w:p>
         </w:tc>
         <w:tc>
@@ -1785,36 +1592,8 @@
                 <w:sz w:val="24"/>
                 <w:szCs w:val="24"/>
               </w:rPr>
-              <w:t xml:space="preserve">Nova </w:t>
-            </w:r>
-            <w:proofErr w:type="spellStart"/>
-            <w:r>
-              <w:rPr>
-                <w:rFonts w:asciiTheme="majorBidi" w:hAnsiTheme="majorBidi" w:cstheme="majorBidi"/>
-                <w:sz w:val="24"/>
-                <w:szCs w:val="24"/>
-              </w:rPr>
-              <w:t>Adi</w:t>
-            </w:r>
-            <w:proofErr w:type="spellEnd"/>
-            <w:r>
-              <w:rPr>
-                <w:rFonts w:asciiTheme="majorBidi" w:hAnsiTheme="majorBidi" w:cstheme="majorBidi"/>
-                <w:sz w:val="24"/>
-                <w:szCs w:val="24"/>
-              </w:rPr>
-              <w:t xml:space="preserve"> </w:t>
-            </w:r>
-            <w:proofErr w:type="spellStart"/>
-            <w:r>
-              <w:rPr>
-                <w:rFonts w:asciiTheme="majorBidi" w:hAnsiTheme="majorBidi" w:cstheme="majorBidi"/>
-                <w:sz w:val="24"/>
-                <w:szCs w:val="24"/>
-              </w:rPr>
-              <w:t>Saputra</w:t>
-            </w:r>
-            <w:proofErr w:type="spellEnd"/>
+              <w:t>Nova Adi Saputra</w:t>
+            </w:r>
           </w:p>
         </w:tc>
         <w:tc>
@@ -1913,6 +1692,17 @@
                 <w:szCs w:val="24"/>
               </w:rPr>
             </w:pPr>
+            <w:r>
+              <w:rPr>
+                <w:rFonts w:asciiTheme="majorBidi" w:hAnsiTheme="majorBidi" w:cstheme="majorBidi"/>
+                <w:b/>
+                <w:bCs/>
+                <w:color w:val="70AD47" w:themeColor="accent6"/>
+                <w:sz w:val="32"/>
+                <w:szCs w:val="32"/>
+              </w:rPr>
+              <w:sym w:font="Webdings" w:char="F061"/>
+            </w:r>
           </w:p>
         </w:tc>
         <w:tc>
@@ -2139,7 +1929,6 @@
                 <w:szCs w:val="24"/>
               </w:rPr>
             </w:pPr>
-            <w:proofErr w:type="spellStart"/>
             <w:r>
               <w:rPr>
                 <w:rFonts w:asciiTheme="majorBidi" w:hAnsiTheme="majorBidi" w:cstheme="majorBidi"/>
@@ -2148,88 +1937,23 @@
               </w:rPr>
               <w:t>Departemen</w:t>
             </w:r>
-            <w:proofErr w:type="spellEnd"/>
-          </w:p>
-          <w:p>
-            <w:pPr>
-              <w:spacing w:after="40"/>
-              <w:rPr>
-                <w:rFonts w:asciiTheme="majorBidi" w:hAnsiTheme="majorBidi" w:cstheme="majorBidi"/>
-                <w:sz w:val="24"/>
-                <w:szCs w:val="24"/>
-              </w:rPr>
-            </w:pPr>
-            <w:proofErr w:type="spellStart"/>
-            <w:r>
-              <w:rPr>
-                <w:rFonts w:asciiTheme="majorBidi" w:hAnsiTheme="majorBidi" w:cstheme="majorBidi"/>
-                <w:sz w:val="24"/>
-                <w:szCs w:val="24"/>
-              </w:rPr>
-              <w:t>Pengembangan</w:t>
-            </w:r>
-            <w:proofErr w:type="spellEnd"/>
-            <w:r>
-              <w:rPr>
-                <w:rFonts w:asciiTheme="majorBidi" w:hAnsiTheme="majorBidi" w:cstheme="majorBidi"/>
-                <w:sz w:val="24"/>
-                <w:szCs w:val="24"/>
-              </w:rPr>
-              <w:t xml:space="preserve"> </w:t>
-            </w:r>
-            <w:proofErr w:type="spellStart"/>
-            <w:r>
-              <w:rPr>
-                <w:rFonts w:asciiTheme="majorBidi" w:hAnsiTheme="majorBidi" w:cstheme="majorBidi"/>
-                <w:sz w:val="24"/>
-                <w:szCs w:val="24"/>
-              </w:rPr>
-              <w:t>Sumber</w:t>
-            </w:r>
-            <w:proofErr w:type="spellEnd"/>
-            <w:r>
-              <w:rPr>
-                <w:rFonts w:asciiTheme="majorBidi" w:hAnsiTheme="majorBidi" w:cstheme="majorBidi"/>
-                <w:sz w:val="24"/>
-                <w:szCs w:val="24"/>
-              </w:rPr>
-              <w:t xml:space="preserve"> </w:t>
-            </w:r>
-            <w:proofErr w:type="spellStart"/>
-            <w:r>
-              <w:rPr>
-                <w:rFonts w:asciiTheme="majorBidi" w:hAnsiTheme="majorBidi" w:cstheme="majorBidi"/>
-                <w:sz w:val="24"/>
-                <w:szCs w:val="24"/>
-              </w:rPr>
-              <w:t>Daya</w:t>
-            </w:r>
-            <w:proofErr w:type="spellEnd"/>
-            <w:r>
-              <w:rPr>
-                <w:rFonts w:asciiTheme="majorBidi" w:hAnsiTheme="majorBidi" w:cstheme="majorBidi"/>
-                <w:sz w:val="24"/>
-                <w:szCs w:val="24"/>
-              </w:rPr>
-              <w:t xml:space="preserve"> </w:t>
-            </w:r>
-            <w:proofErr w:type="spellStart"/>
-            <w:r>
-              <w:rPr>
-                <w:rFonts w:asciiTheme="majorBidi" w:hAnsiTheme="majorBidi" w:cstheme="majorBidi"/>
-                <w:sz w:val="24"/>
-                <w:szCs w:val="24"/>
-              </w:rPr>
-              <w:t>Manusia</w:t>
-            </w:r>
-            <w:proofErr w:type="spellEnd"/>
-            <w:r>
-              <w:rPr>
-                <w:rFonts w:asciiTheme="majorBidi" w:hAnsiTheme="majorBidi" w:cstheme="majorBidi"/>
-                <w:sz w:val="24"/>
-                <w:szCs w:val="24"/>
-              </w:rPr>
-              <w:t xml:space="preserve"> (PSDA)</w:t>
+          </w:p>
+          <w:p>
+            <w:pPr>
+              <w:spacing w:after="40"/>
+              <w:rPr>
+                <w:rFonts w:asciiTheme="majorBidi" w:hAnsiTheme="majorBidi" w:cstheme="majorBidi"/>
+                <w:sz w:val="24"/>
+                <w:szCs w:val="24"/>
+              </w:rPr>
+            </w:pPr>
+            <w:r>
+              <w:rPr>
+                <w:rFonts w:asciiTheme="majorBidi" w:hAnsiTheme="majorBidi" w:cstheme="majorBidi"/>
+                <w:sz w:val="24"/>
+                <w:szCs w:val="24"/>
+              </w:rPr>
+              <w:t>Pengembangan Sumber Daya Manusia (PSDA)</w:t>
             </w:r>
           </w:p>
         </w:tc>
@@ -2247,7 +1971,6 @@
                 <w:szCs w:val="24"/>
               </w:rPr>
             </w:pPr>
-            <w:proofErr w:type="spellStart"/>
             <w:r>
               <w:rPr>
                 <w:rFonts w:asciiTheme="majorBidi" w:hAnsiTheme="majorBidi" w:cstheme="majorBidi"/>
@@ -2256,7 +1979,6 @@
               </w:rPr>
               <w:t>Mahmudin</w:t>
             </w:r>
-            <w:proofErr w:type="spellEnd"/>
           </w:p>
         </w:tc>
         <w:tc>
@@ -2337,18 +2059,20 @@
         <w:tc>
           <w:tcPr>
             <w:tcW w:w="900" w:type="dxa"/>
-            <w:vAlign w:val="center"/>
-          </w:tcPr>
-          <w:p>
-            <w:pPr>
-              <w:spacing w:after="40"/>
-              <w:jc w:val="center"/>
-              <w:rPr>
-                <w:rFonts w:asciiTheme="majorBidi" w:hAnsiTheme="majorBidi" w:cstheme="majorBidi"/>
-                <w:sz w:val="24"/>
-                <w:szCs w:val="24"/>
-              </w:rPr>
-            </w:pPr>
+          </w:tcPr>
+          <w:p>
+            <w:pPr>
+              <w:jc w:val="center"/>
+            </w:pPr>
+            <w:r>
+              <w:rPr>
+                <w:rFonts w:asciiTheme="majorBidi" w:hAnsiTheme="majorBidi" w:cstheme="majorBidi"/>
+                <w:color w:val="FF0000"/>
+                <w:sz w:val="24"/>
+                <w:szCs w:val="24"/>
+              </w:rPr>
+              <w:sym w:font="Webdings" w:char="F072"/>
+            </w:r>
           </w:p>
         </w:tc>
         <w:tc>
@@ -2598,36 +2322,8 @@
                 <w:sz w:val="24"/>
                 <w:szCs w:val="24"/>
               </w:rPr>
-              <w:t xml:space="preserve">Selma </w:t>
-            </w:r>
-            <w:proofErr w:type="spellStart"/>
-            <w:r>
-              <w:rPr>
-                <w:rFonts w:asciiTheme="majorBidi" w:hAnsiTheme="majorBidi" w:cstheme="majorBidi"/>
-                <w:sz w:val="24"/>
-                <w:szCs w:val="24"/>
-              </w:rPr>
-              <w:t>Ayuning</w:t>
-            </w:r>
-            <w:proofErr w:type="spellEnd"/>
-            <w:r>
-              <w:rPr>
-                <w:rFonts w:asciiTheme="majorBidi" w:hAnsiTheme="majorBidi" w:cstheme="majorBidi"/>
-                <w:sz w:val="24"/>
-                <w:szCs w:val="24"/>
-              </w:rPr>
-              <w:t xml:space="preserve"> </w:t>
-            </w:r>
-            <w:proofErr w:type="spellStart"/>
-            <w:r>
-              <w:rPr>
-                <w:rFonts w:asciiTheme="majorBidi" w:hAnsiTheme="majorBidi" w:cstheme="majorBidi"/>
-                <w:sz w:val="24"/>
-                <w:szCs w:val="24"/>
-              </w:rPr>
-              <w:t>Shafara</w:t>
-            </w:r>
-            <w:proofErr w:type="spellEnd"/>
+              <w:t>Selma Ayuning Shafara</w:t>
+            </w:r>
           </w:p>
         </w:tc>
         <w:tc>
@@ -2702,18 +2398,20 @@
         <w:tc>
           <w:tcPr>
             <w:tcW w:w="900" w:type="dxa"/>
-            <w:vAlign w:val="center"/>
-          </w:tcPr>
-          <w:p>
-            <w:pPr>
-              <w:spacing w:after="40"/>
-              <w:jc w:val="center"/>
-              <w:rPr>
-                <w:rFonts w:asciiTheme="majorBidi" w:hAnsiTheme="majorBidi" w:cstheme="majorBidi"/>
-                <w:sz w:val="24"/>
-                <w:szCs w:val="24"/>
-              </w:rPr>
-            </w:pPr>
+          </w:tcPr>
+          <w:p>
+            <w:pPr>
+              <w:jc w:val="center"/>
+            </w:pPr>
+            <w:r>
+              <w:rPr>
+                <w:rFonts w:asciiTheme="majorBidi" w:hAnsiTheme="majorBidi" w:cstheme="majorBidi"/>
+                <w:color w:val="FF0000"/>
+                <w:sz w:val="24"/>
+                <w:szCs w:val="24"/>
+              </w:rPr>
+              <w:sym w:font="Webdings" w:char="F072"/>
+            </w:r>
           </w:p>
         </w:tc>
         <w:tc>
@@ -2957,34 +2655,14 @@
                 <w:szCs w:val="24"/>
               </w:rPr>
             </w:pPr>
-            <w:proofErr w:type="spellStart"/>
-            <w:r>
-              <w:rPr>
-                <w:rFonts w:asciiTheme="majorBidi" w:hAnsiTheme="majorBidi" w:cstheme="majorBidi"/>
-                <w:sz w:val="24"/>
-                <w:szCs w:val="24"/>
-              </w:rPr>
-              <w:t>Intan</w:t>
-            </w:r>
-            <w:proofErr w:type="spellEnd"/>
-            <w:r>
-              <w:rPr>
-                <w:rFonts w:asciiTheme="majorBidi" w:hAnsiTheme="majorBidi" w:cstheme="majorBidi"/>
-                <w:sz w:val="24"/>
-                <w:szCs w:val="24"/>
-              </w:rPr>
-              <w:t xml:space="preserve"> </w:t>
-            </w:r>
-            <w:proofErr w:type="spellStart"/>
-            <w:r>
-              <w:rPr>
-                <w:rFonts w:asciiTheme="majorBidi" w:hAnsiTheme="majorBidi" w:cstheme="majorBidi"/>
-                <w:sz w:val="24"/>
-                <w:szCs w:val="24"/>
-              </w:rPr>
-              <w:t>Khumaeroh</w:t>
-            </w:r>
-            <w:proofErr w:type="spellEnd"/>
+            <w:r>
+              <w:rPr>
+                <w:rFonts w:asciiTheme="majorBidi" w:hAnsiTheme="majorBidi" w:cstheme="majorBidi"/>
+                <w:sz w:val="24"/>
+                <w:szCs w:val="24"/>
+              </w:rPr>
+              <w:t>Intan Khumaeroh</w:t>
+            </w:r>
           </w:p>
         </w:tc>
         <w:tc>
@@ -3061,18 +2739,20 @@
         <w:tc>
           <w:tcPr>
             <w:tcW w:w="900" w:type="dxa"/>
-            <w:vAlign w:val="center"/>
-          </w:tcPr>
-          <w:p>
-            <w:pPr>
-              <w:spacing w:after="40"/>
-              <w:jc w:val="center"/>
-              <w:rPr>
-                <w:rFonts w:asciiTheme="majorBidi" w:hAnsiTheme="majorBidi" w:cstheme="majorBidi"/>
-                <w:sz w:val="24"/>
-                <w:szCs w:val="24"/>
-              </w:rPr>
-            </w:pPr>
+          </w:tcPr>
+          <w:p>
+            <w:pPr>
+              <w:jc w:val="center"/>
+            </w:pPr>
+            <w:r>
+              <w:rPr>
+                <w:rFonts w:asciiTheme="majorBidi" w:hAnsiTheme="majorBidi" w:cstheme="majorBidi"/>
+                <w:color w:val="FF0000"/>
+                <w:sz w:val="24"/>
+                <w:szCs w:val="24"/>
+              </w:rPr>
+              <w:sym w:font="Webdings" w:char="F072"/>
+            </w:r>
           </w:p>
         </w:tc>
         <w:tc>
@@ -3316,34 +2996,14 @@
                 <w:szCs w:val="24"/>
               </w:rPr>
             </w:pPr>
-            <w:proofErr w:type="spellStart"/>
-            <w:r>
-              <w:rPr>
-                <w:rFonts w:asciiTheme="majorBidi" w:hAnsiTheme="majorBidi" w:cstheme="majorBidi"/>
-                <w:sz w:val="24"/>
-                <w:szCs w:val="24"/>
-              </w:rPr>
-              <w:t>Imamudin</w:t>
-            </w:r>
-            <w:proofErr w:type="spellEnd"/>
-            <w:r>
-              <w:rPr>
-                <w:rFonts w:asciiTheme="majorBidi" w:hAnsiTheme="majorBidi" w:cstheme="majorBidi"/>
-                <w:sz w:val="24"/>
-                <w:szCs w:val="24"/>
-              </w:rPr>
-              <w:t xml:space="preserve"> </w:t>
-            </w:r>
-            <w:proofErr w:type="spellStart"/>
-            <w:r>
-              <w:rPr>
-                <w:rFonts w:asciiTheme="majorBidi" w:hAnsiTheme="majorBidi" w:cstheme="majorBidi"/>
-                <w:sz w:val="24"/>
-                <w:szCs w:val="24"/>
-              </w:rPr>
-              <w:t>Junianto</w:t>
-            </w:r>
-            <w:proofErr w:type="spellEnd"/>
+            <w:r>
+              <w:rPr>
+                <w:rFonts w:asciiTheme="majorBidi" w:hAnsiTheme="majorBidi" w:cstheme="majorBidi"/>
+                <w:sz w:val="24"/>
+                <w:szCs w:val="24"/>
+              </w:rPr>
+              <w:t>Imamudin Junianto</w:t>
+            </w:r>
           </w:p>
         </w:tc>
         <w:tc>
@@ -3440,6 +3100,17 @@
                 <w:szCs w:val="24"/>
               </w:rPr>
             </w:pPr>
+            <w:r>
+              <w:rPr>
+                <w:rFonts w:asciiTheme="majorBidi" w:hAnsiTheme="majorBidi" w:cstheme="majorBidi"/>
+                <w:b/>
+                <w:bCs/>
+                <w:color w:val="70AD47" w:themeColor="accent6"/>
+                <w:sz w:val="32"/>
+                <w:szCs w:val="32"/>
+              </w:rPr>
+              <w:sym w:font="Webdings" w:char="F061"/>
+            </w:r>
           </w:p>
         </w:tc>
         <w:tc>
@@ -3690,9 +3361,8 @@
                 <w:sz w:val="24"/>
                 <w:szCs w:val="24"/>
               </w:rPr>
-              <w:t xml:space="preserve">Alan Al </w:t>
-            </w:r>
-            <w:proofErr w:type="spellStart"/>
+              <w:t xml:space="preserve">Alan Al Ridho Saputra </w:t>
+            </w:r>
             <w:r>
               <w:rPr>
                 <w:rFonts w:asciiTheme="majorBidi" w:eastAsia="Times New Roman" w:hAnsiTheme="majorBidi" w:cstheme="majorBidi"/>
@@ -3700,49 +3370,8 @@
                 <w:sz w:val="24"/>
                 <w:szCs w:val="24"/>
               </w:rPr>
-              <w:t>Ridho</w:t>
-            </w:r>
-            <w:proofErr w:type="spellEnd"/>
-            <w:r>
-              <w:rPr>
-                <w:rFonts w:asciiTheme="majorBidi" w:eastAsia="Times New Roman" w:hAnsiTheme="majorBidi" w:cstheme="majorBidi"/>
-                <w:color w:val="000000"/>
-                <w:sz w:val="24"/>
-                <w:szCs w:val="24"/>
-              </w:rPr>
-              <w:t xml:space="preserve"> </w:t>
-            </w:r>
-            <w:proofErr w:type="spellStart"/>
-            <w:r>
-              <w:rPr>
-                <w:rFonts w:asciiTheme="majorBidi" w:eastAsia="Times New Roman" w:hAnsiTheme="majorBidi" w:cstheme="majorBidi"/>
-                <w:color w:val="000000"/>
-                <w:sz w:val="24"/>
-                <w:szCs w:val="24"/>
-              </w:rPr>
-              <w:t>Saputra</w:t>
-            </w:r>
-            <w:proofErr w:type="spellEnd"/>
-            <w:r>
-              <w:rPr>
-                <w:rFonts w:asciiTheme="majorBidi" w:eastAsia="Times New Roman" w:hAnsiTheme="majorBidi" w:cstheme="majorBidi"/>
-                <w:color w:val="000000"/>
-                <w:sz w:val="24"/>
-                <w:szCs w:val="24"/>
-              </w:rPr>
-              <w:t xml:space="preserve"> </w:t>
-            </w:r>
-            <w:proofErr w:type="spellStart"/>
-            <w:r>
-              <w:rPr>
-                <w:rFonts w:asciiTheme="majorBidi" w:eastAsia="Times New Roman" w:hAnsiTheme="majorBidi" w:cstheme="majorBidi"/>
-                <w:color w:val="000000"/>
-                <w:sz w:val="24"/>
-                <w:szCs w:val="24"/>
-              </w:rPr>
               <w:t>Maulana</w:t>
             </w:r>
-            <w:proofErr w:type="spellEnd"/>
           </w:p>
         </w:tc>
         <w:tc>
@@ -3838,6 +3467,17 @@
                 <w:szCs w:val="24"/>
               </w:rPr>
             </w:pPr>
+            <w:r>
+              <w:rPr>
+                <w:rFonts w:asciiTheme="majorBidi" w:hAnsiTheme="majorBidi" w:cstheme="majorBidi"/>
+                <w:b/>
+                <w:bCs/>
+                <w:color w:val="70AD47" w:themeColor="accent6"/>
+                <w:sz w:val="32"/>
+                <w:szCs w:val="32"/>
+              </w:rPr>
+              <w:sym w:font="Webdings" w:char="F061"/>
+            </w:r>
           </w:p>
         </w:tc>
         <w:tc>
@@ -4064,7 +3704,6 @@
                 <w:szCs w:val="24"/>
               </w:rPr>
             </w:pPr>
-            <w:proofErr w:type="spellStart"/>
             <w:r>
               <w:rPr>
                 <w:rFonts w:asciiTheme="majorBidi" w:hAnsiTheme="majorBidi" w:cstheme="majorBidi"/>
@@ -4073,88 +3712,23 @@
               </w:rPr>
               <w:t>Departemen</w:t>
             </w:r>
-            <w:proofErr w:type="spellEnd"/>
-          </w:p>
-          <w:p>
-            <w:pPr>
-              <w:spacing w:after="40"/>
-              <w:rPr>
-                <w:rFonts w:asciiTheme="majorBidi" w:hAnsiTheme="majorBidi" w:cstheme="majorBidi"/>
-                <w:sz w:val="24"/>
-                <w:szCs w:val="24"/>
-              </w:rPr>
-            </w:pPr>
-            <w:proofErr w:type="spellStart"/>
-            <w:r>
-              <w:rPr>
-                <w:rFonts w:asciiTheme="majorBidi" w:hAnsiTheme="majorBidi" w:cstheme="majorBidi"/>
-                <w:sz w:val="24"/>
-                <w:szCs w:val="24"/>
-              </w:rPr>
-              <w:t>Advokasi</w:t>
-            </w:r>
-            <w:proofErr w:type="spellEnd"/>
-            <w:r>
-              <w:rPr>
-                <w:rFonts w:asciiTheme="majorBidi" w:hAnsiTheme="majorBidi" w:cstheme="majorBidi"/>
-                <w:sz w:val="24"/>
-                <w:szCs w:val="24"/>
-              </w:rPr>
-              <w:t xml:space="preserve"> </w:t>
-            </w:r>
-            <w:proofErr w:type="spellStart"/>
-            <w:r>
-              <w:rPr>
-                <w:rFonts w:asciiTheme="majorBidi" w:hAnsiTheme="majorBidi" w:cstheme="majorBidi"/>
-                <w:sz w:val="24"/>
-                <w:szCs w:val="24"/>
-              </w:rPr>
-              <w:t>dan</w:t>
-            </w:r>
-            <w:proofErr w:type="spellEnd"/>
-            <w:r>
-              <w:rPr>
-                <w:rFonts w:asciiTheme="majorBidi" w:hAnsiTheme="majorBidi" w:cstheme="majorBidi"/>
-                <w:sz w:val="24"/>
-                <w:szCs w:val="24"/>
-              </w:rPr>
-              <w:t xml:space="preserve"> </w:t>
-            </w:r>
-            <w:proofErr w:type="spellStart"/>
-            <w:r>
-              <w:rPr>
-                <w:rFonts w:asciiTheme="majorBidi" w:hAnsiTheme="majorBidi" w:cstheme="majorBidi"/>
-                <w:sz w:val="24"/>
-                <w:szCs w:val="24"/>
-              </w:rPr>
-              <w:t>Aspirasi</w:t>
-            </w:r>
-            <w:proofErr w:type="spellEnd"/>
-            <w:r>
-              <w:rPr>
-                <w:rFonts w:asciiTheme="majorBidi" w:hAnsiTheme="majorBidi" w:cstheme="majorBidi"/>
-                <w:sz w:val="24"/>
-                <w:szCs w:val="24"/>
-              </w:rPr>
-              <w:t xml:space="preserve"> (</w:t>
-            </w:r>
-            <w:proofErr w:type="spellStart"/>
-            <w:r>
-              <w:rPr>
-                <w:rFonts w:asciiTheme="majorBidi" w:hAnsiTheme="majorBidi" w:cstheme="majorBidi"/>
-                <w:sz w:val="24"/>
-                <w:szCs w:val="24"/>
-              </w:rPr>
-              <w:t>Advas</w:t>
-            </w:r>
-            <w:proofErr w:type="spellEnd"/>
-            <w:r>
-              <w:rPr>
-                <w:rFonts w:asciiTheme="majorBidi" w:hAnsiTheme="majorBidi" w:cstheme="majorBidi"/>
-                <w:sz w:val="24"/>
-                <w:szCs w:val="24"/>
-              </w:rPr>
-              <w:t>)</w:t>
+          </w:p>
+          <w:p>
+            <w:pPr>
+              <w:spacing w:after="40"/>
+              <w:rPr>
+                <w:rFonts w:asciiTheme="majorBidi" w:hAnsiTheme="majorBidi" w:cstheme="majorBidi"/>
+                <w:sz w:val="24"/>
+                <w:szCs w:val="24"/>
+              </w:rPr>
+            </w:pPr>
+            <w:r>
+              <w:rPr>
+                <w:rFonts w:asciiTheme="majorBidi" w:hAnsiTheme="majorBidi" w:cstheme="majorBidi"/>
+                <w:sz w:val="24"/>
+                <w:szCs w:val="24"/>
+              </w:rPr>
+              <w:t>Advokasi dan Aspirasi (Advas)</w:t>
             </w:r>
           </w:p>
         </w:tc>
@@ -4172,7 +3746,6 @@
                 <w:szCs w:val="24"/>
               </w:rPr>
             </w:pPr>
-            <w:proofErr w:type="spellStart"/>
             <w:r>
               <w:rPr>
                 <w:rFonts w:asciiTheme="majorBidi" w:hAnsiTheme="majorBidi" w:cstheme="majorBidi"/>
@@ -4181,7 +3754,6 @@
               </w:rPr>
               <w:t>Khusniyati</w:t>
             </w:r>
-            <w:proofErr w:type="spellEnd"/>
           </w:p>
         </w:tc>
         <w:tc>
@@ -4275,6 +3847,17 @@
                 <w:szCs w:val="24"/>
               </w:rPr>
             </w:pPr>
+            <w:r>
+              <w:rPr>
+                <w:rFonts w:asciiTheme="majorBidi" w:hAnsiTheme="majorBidi" w:cstheme="majorBidi"/>
+                <w:b/>
+                <w:bCs/>
+                <w:color w:val="70AD47" w:themeColor="accent6"/>
+                <w:sz w:val="32"/>
+                <w:szCs w:val="32"/>
+              </w:rPr>
+              <w:sym w:font="Webdings" w:char="F061"/>
+            </w:r>
           </w:p>
         </w:tc>
         <w:tc>
@@ -4507,50 +4090,32 @@
         <w:tc>
           <w:tcPr>
             <w:tcW w:w="3561" w:type="dxa"/>
-            <w:vAlign w:val="center"/>
-          </w:tcPr>
-          <w:p>
-            <w:pPr>
-              <w:spacing w:after="40"/>
-              <w:rPr>
-                <w:rFonts w:asciiTheme="majorBidi" w:hAnsiTheme="majorBidi" w:cstheme="majorBidi"/>
-                <w:sz w:val="24"/>
-                <w:szCs w:val="24"/>
-              </w:rPr>
-            </w:pPr>
-            <w:proofErr w:type="spellStart"/>
-            <w:r>
-              <w:rPr>
-                <w:rFonts w:asciiTheme="majorBidi" w:hAnsiTheme="majorBidi" w:cstheme="majorBidi"/>
-                <w:sz w:val="24"/>
-                <w:szCs w:val="24"/>
-              </w:rPr>
-              <w:t>Ayu</w:t>
-            </w:r>
-            <w:proofErr w:type="spellEnd"/>
-            <w:r>
-              <w:rPr>
-                <w:rFonts w:asciiTheme="majorBidi" w:hAnsiTheme="majorBidi" w:cstheme="majorBidi"/>
-                <w:sz w:val="24"/>
-                <w:szCs w:val="24"/>
-              </w:rPr>
-              <w:t xml:space="preserve"> </w:t>
-            </w:r>
-            <w:proofErr w:type="spellStart"/>
-            <w:r>
-              <w:rPr>
-                <w:rFonts w:asciiTheme="majorBidi" w:hAnsiTheme="majorBidi" w:cstheme="majorBidi"/>
-                <w:sz w:val="24"/>
-                <w:szCs w:val="24"/>
-              </w:rPr>
-              <w:t>Rizqiyani</w:t>
-            </w:r>
-            <w:proofErr w:type="spellEnd"/>
-          </w:p>
-        </w:tc>
-        <w:tc>
-          <w:tcPr>
-            <w:tcW w:w="900" w:type="dxa"/>
+            <w:shd w:val="clear" w:color="auto" w:fill="FFC000" w:themeFill="accent4"/>
+            <w:vAlign w:val="center"/>
+          </w:tcPr>
+          <w:p>
+            <w:pPr>
+              <w:spacing w:after="40"/>
+              <w:rPr>
+                <w:rFonts w:asciiTheme="majorBidi" w:hAnsiTheme="majorBidi" w:cstheme="majorBidi"/>
+                <w:sz w:val="24"/>
+                <w:szCs w:val="24"/>
+              </w:rPr>
+            </w:pPr>
+            <w:r>
+              <w:rPr>
+                <w:rFonts w:asciiTheme="majorBidi" w:hAnsiTheme="majorBidi" w:cstheme="majorBidi"/>
+                <w:sz w:val="24"/>
+                <w:szCs w:val="24"/>
+              </w:rPr>
+              <w:t>Ayu Rizqiyani</w:t>
+            </w:r>
+          </w:p>
+        </w:tc>
+        <w:tc>
+          <w:tcPr>
+            <w:tcW w:w="900" w:type="dxa"/>
+            <w:shd w:val="clear" w:color="auto" w:fill="FFC000" w:themeFill="accent4"/>
             <w:vAlign w:val="center"/>
           </w:tcPr>
           <w:p>
@@ -4580,6 +4145,7 @@
         <w:tc>
           <w:tcPr>
             <w:tcW w:w="900" w:type="dxa"/>
+            <w:shd w:val="clear" w:color="auto" w:fill="FFC000" w:themeFill="accent4"/>
           </w:tcPr>
           <w:p>
             <w:pPr>
@@ -4604,6 +4170,7 @@
         <w:tc>
           <w:tcPr>
             <w:tcW w:w="900" w:type="dxa"/>
+            <w:shd w:val="clear" w:color="auto" w:fill="FFC000" w:themeFill="accent4"/>
             <w:vAlign w:val="center"/>
           </w:tcPr>
           <w:p>
@@ -4629,210 +4196,216 @@
         <w:tc>
           <w:tcPr>
             <w:tcW w:w="900" w:type="dxa"/>
-            <w:vAlign w:val="center"/>
-          </w:tcPr>
-          <w:p>
-            <w:pPr>
-              <w:spacing w:after="40"/>
-              <w:jc w:val="center"/>
-              <w:rPr>
-                <w:rFonts w:asciiTheme="majorBidi" w:hAnsiTheme="majorBidi" w:cstheme="majorBidi"/>
-                <w:sz w:val="24"/>
-                <w:szCs w:val="24"/>
-              </w:rPr>
-            </w:pPr>
-          </w:p>
-        </w:tc>
-        <w:tc>
-          <w:tcPr>
-            <w:tcW w:w="900" w:type="dxa"/>
-            <w:vAlign w:val="center"/>
-          </w:tcPr>
-          <w:p>
-            <w:pPr>
-              <w:spacing w:after="40"/>
-              <w:jc w:val="center"/>
-              <w:rPr>
-                <w:rFonts w:asciiTheme="majorBidi" w:hAnsiTheme="majorBidi" w:cstheme="majorBidi"/>
-                <w:sz w:val="24"/>
-                <w:szCs w:val="24"/>
-              </w:rPr>
-            </w:pPr>
-          </w:p>
-        </w:tc>
-        <w:tc>
-          <w:tcPr>
-            <w:tcW w:w="900" w:type="dxa"/>
-            <w:vAlign w:val="center"/>
-          </w:tcPr>
-          <w:p>
-            <w:pPr>
-              <w:spacing w:after="40"/>
-              <w:jc w:val="center"/>
-              <w:rPr>
-                <w:rFonts w:asciiTheme="majorBidi" w:hAnsiTheme="majorBidi" w:cstheme="majorBidi"/>
-                <w:sz w:val="24"/>
-                <w:szCs w:val="24"/>
-              </w:rPr>
-            </w:pPr>
-          </w:p>
-        </w:tc>
-        <w:tc>
-          <w:tcPr>
-            <w:tcW w:w="900" w:type="dxa"/>
-            <w:vAlign w:val="center"/>
-          </w:tcPr>
-          <w:p>
-            <w:pPr>
-              <w:spacing w:after="40"/>
-              <w:jc w:val="center"/>
-              <w:rPr>
-                <w:rFonts w:asciiTheme="majorBidi" w:hAnsiTheme="majorBidi" w:cstheme="majorBidi"/>
-                <w:sz w:val="24"/>
-                <w:szCs w:val="24"/>
-              </w:rPr>
-            </w:pPr>
-          </w:p>
-        </w:tc>
-        <w:tc>
-          <w:tcPr>
-            <w:tcW w:w="900" w:type="dxa"/>
-            <w:vAlign w:val="center"/>
-          </w:tcPr>
-          <w:p>
-            <w:pPr>
-              <w:spacing w:after="40"/>
-              <w:jc w:val="center"/>
-              <w:rPr>
-                <w:rFonts w:asciiTheme="majorBidi" w:hAnsiTheme="majorBidi" w:cstheme="majorBidi"/>
-                <w:sz w:val="24"/>
-                <w:szCs w:val="24"/>
-              </w:rPr>
-            </w:pPr>
-          </w:p>
-        </w:tc>
-        <w:tc>
-          <w:tcPr>
-            <w:tcW w:w="900" w:type="dxa"/>
-            <w:vAlign w:val="center"/>
-          </w:tcPr>
-          <w:p>
-            <w:pPr>
-              <w:spacing w:after="40"/>
-              <w:jc w:val="center"/>
-              <w:rPr>
-                <w:rFonts w:asciiTheme="majorBidi" w:hAnsiTheme="majorBidi" w:cstheme="majorBidi"/>
-                <w:sz w:val="24"/>
-                <w:szCs w:val="24"/>
-              </w:rPr>
-            </w:pPr>
-          </w:p>
-        </w:tc>
-        <w:tc>
-          <w:tcPr>
-            <w:tcW w:w="900" w:type="dxa"/>
-            <w:vAlign w:val="center"/>
-          </w:tcPr>
-          <w:p>
-            <w:pPr>
-              <w:spacing w:after="40"/>
-              <w:jc w:val="center"/>
-              <w:rPr>
-                <w:rFonts w:asciiTheme="majorBidi" w:hAnsiTheme="majorBidi" w:cstheme="majorBidi"/>
-                <w:sz w:val="24"/>
-                <w:szCs w:val="24"/>
-              </w:rPr>
-            </w:pPr>
-          </w:p>
-        </w:tc>
-        <w:tc>
-          <w:tcPr>
-            <w:tcW w:w="900" w:type="dxa"/>
-            <w:vAlign w:val="center"/>
-          </w:tcPr>
-          <w:p>
-            <w:pPr>
-              <w:spacing w:after="40"/>
-              <w:jc w:val="center"/>
-              <w:rPr>
-                <w:rFonts w:asciiTheme="majorBidi" w:hAnsiTheme="majorBidi" w:cstheme="majorBidi"/>
-                <w:sz w:val="24"/>
-                <w:szCs w:val="24"/>
-              </w:rPr>
-            </w:pPr>
-          </w:p>
-        </w:tc>
-        <w:tc>
-          <w:tcPr>
-            <w:tcW w:w="900" w:type="dxa"/>
-            <w:vAlign w:val="center"/>
-          </w:tcPr>
-          <w:p>
-            <w:pPr>
-              <w:spacing w:after="40"/>
-              <w:jc w:val="center"/>
-              <w:rPr>
-                <w:rFonts w:asciiTheme="majorBidi" w:hAnsiTheme="majorBidi" w:cstheme="majorBidi"/>
-                <w:sz w:val="24"/>
-                <w:szCs w:val="24"/>
-              </w:rPr>
-            </w:pPr>
-          </w:p>
-        </w:tc>
-        <w:tc>
-          <w:tcPr>
-            <w:tcW w:w="900" w:type="dxa"/>
-            <w:vAlign w:val="center"/>
-          </w:tcPr>
-          <w:p>
-            <w:pPr>
-              <w:spacing w:after="40"/>
-              <w:jc w:val="center"/>
-              <w:rPr>
-                <w:rFonts w:asciiTheme="majorBidi" w:hAnsiTheme="majorBidi" w:cstheme="majorBidi"/>
-                <w:sz w:val="24"/>
-                <w:szCs w:val="24"/>
-              </w:rPr>
-            </w:pPr>
-          </w:p>
-        </w:tc>
-        <w:tc>
-          <w:tcPr>
-            <w:tcW w:w="900" w:type="dxa"/>
-            <w:vAlign w:val="center"/>
-          </w:tcPr>
-          <w:p>
-            <w:pPr>
-              <w:spacing w:after="40"/>
-              <w:jc w:val="center"/>
-              <w:rPr>
-                <w:rFonts w:asciiTheme="majorBidi" w:hAnsiTheme="majorBidi" w:cstheme="majorBidi"/>
-                <w:sz w:val="24"/>
-                <w:szCs w:val="24"/>
-              </w:rPr>
-            </w:pPr>
-          </w:p>
-        </w:tc>
-        <w:tc>
-          <w:tcPr>
-            <w:tcW w:w="900" w:type="dxa"/>
-            <w:vAlign w:val="center"/>
-          </w:tcPr>
-          <w:p>
-            <w:pPr>
-              <w:spacing w:after="40"/>
-              <w:jc w:val="center"/>
-              <w:rPr>
-                <w:rFonts w:asciiTheme="majorBidi" w:hAnsiTheme="majorBidi" w:cstheme="majorBidi"/>
-                <w:sz w:val="24"/>
-                <w:szCs w:val="24"/>
-              </w:rPr>
-            </w:pPr>
-          </w:p>
-        </w:tc>
-        <w:tc>
-          <w:tcPr>
-            <w:tcW w:w="900" w:type="dxa"/>
+            <w:shd w:val="clear" w:color="auto" w:fill="FFC000" w:themeFill="accent4"/>
+          </w:tcPr>
+          <w:p>
+            <w:pPr>
+              <w:jc w:val="center"/>
+            </w:pPr>
+          </w:p>
+        </w:tc>
+        <w:tc>
+          <w:tcPr>
+            <w:tcW w:w="900" w:type="dxa"/>
+            <w:shd w:val="clear" w:color="auto" w:fill="FFC000" w:themeFill="accent4"/>
+            <w:vAlign w:val="center"/>
+          </w:tcPr>
+          <w:p>
+            <w:pPr>
+              <w:spacing w:after="40"/>
+              <w:jc w:val="center"/>
+              <w:rPr>
+                <w:rFonts w:asciiTheme="majorBidi" w:hAnsiTheme="majorBidi" w:cstheme="majorBidi"/>
+                <w:sz w:val="24"/>
+                <w:szCs w:val="24"/>
+              </w:rPr>
+            </w:pPr>
+          </w:p>
+        </w:tc>
+        <w:tc>
+          <w:tcPr>
+            <w:tcW w:w="900" w:type="dxa"/>
+            <w:shd w:val="clear" w:color="auto" w:fill="FFC000" w:themeFill="accent4"/>
+            <w:vAlign w:val="center"/>
+          </w:tcPr>
+          <w:p>
+            <w:pPr>
+              <w:spacing w:after="40"/>
+              <w:jc w:val="center"/>
+              <w:rPr>
+                <w:rFonts w:asciiTheme="majorBidi" w:hAnsiTheme="majorBidi" w:cstheme="majorBidi"/>
+                <w:sz w:val="24"/>
+                <w:szCs w:val="24"/>
+              </w:rPr>
+            </w:pPr>
+          </w:p>
+        </w:tc>
+        <w:tc>
+          <w:tcPr>
+            <w:tcW w:w="900" w:type="dxa"/>
+            <w:shd w:val="clear" w:color="auto" w:fill="FFC000" w:themeFill="accent4"/>
+            <w:vAlign w:val="center"/>
+          </w:tcPr>
+          <w:p>
+            <w:pPr>
+              <w:spacing w:after="40"/>
+              <w:jc w:val="center"/>
+              <w:rPr>
+                <w:rFonts w:asciiTheme="majorBidi" w:hAnsiTheme="majorBidi" w:cstheme="majorBidi"/>
+                <w:sz w:val="24"/>
+                <w:szCs w:val="24"/>
+              </w:rPr>
+            </w:pPr>
+          </w:p>
+        </w:tc>
+        <w:tc>
+          <w:tcPr>
+            <w:tcW w:w="900" w:type="dxa"/>
+            <w:shd w:val="clear" w:color="auto" w:fill="FFC000" w:themeFill="accent4"/>
+            <w:vAlign w:val="center"/>
+          </w:tcPr>
+          <w:p>
+            <w:pPr>
+              <w:spacing w:after="40"/>
+              <w:jc w:val="center"/>
+              <w:rPr>
+                <w:rFonts w:asciiTheme="majorBidi" w:hAnsiTheme="majorBidi" w:cstheme="majorBidi"/>
+                <w:sz w:val="24"/>
+                <w:szCs w:val="24"/>
+              </w:rPr>
+            </w:pPr>
+          </w:p>
+        </w:tc>
+        <w:tc>
+          <w:tcPr>
+            <w:tcW w:w="900" w:type="dxa"/>
+            <w:shd w:val="clear" w:color="auto" w:fill="FFC000" w:themeFill="accent4"/>
+            <w:vAlign w:val="center"/>
+          </w:tcPr>
+          <w:p>
+            <w:pPr>
+              <w:spacing w:after="40"/>
+              <w:jc w:val="center"/>
+              <w:rPr>
+                <w:rFonts w:asciiTheme="majorBidi" w:hAnsiTheme="majorBidi" w:cstheme="majorBidi"/>
+                <w:sz w:val="24"/>
+                <w:szCs w:val="24"/>
+              </w:rPr>
+            </w:pPr>
+          </w:p>
+        </w:tc>
+        <w:tc>
+          <w:tcPr>
+            <w:tcW w:w="900" w:type="dxa"/>
+            <w:shd w:val="clear" w:color="auto" w:fill="FFC000" w:themeFill="accent4"/>
+            <w:vAlign w:val="center"/>
+          </w:tcPr>
+          <w:p>
+            <w:pPr>
+              <w:spacing w:after="40"/>
+              <w:jc w:val="center"/>
+              <w:rPr>
+                <w:rFonts w:asciiTheme="majorBidi" w:hAnsiTheme="majorBidi" w:cstheme="majorBidi"/>
+                <w:sz w:val="24"/>
+                <w:szCs w:val="24"/>
+              </w:rPr>
+            </w:pPr>
+          </w:p>
+        </w:tc>
+        <w:tc>
+          <w:tcPr>
+            <w:tcW w:w="900" w:type="dxa"/>
+            <w:shd w:val="clear" w:color="auto" w:fill="FFC000" w:themeFill="accent4"/>
+            <w:vAlign w:val="center"/>
+          </w:tcPr>
+          <w:p>
+            <w:pPr>
+              <w:spacing w:after="40"/>
+              <w:jc w:val="center"/>
+              <w:rPr>
+                <w:rFonts w:asciiTheme="majorBidi" w:hAnsiTheme="majorBidi" w:cstheme="majorBidi"/>
+                <w:sz w:val="24"/>
+                <w:szCs w:val="24"/>
+              </w:rPr>
+            </w:pPr>
+          </w:p>
+        </w:tc>
+        <w:tc>
+          <w:tcPr>
+            <w:tcW w:w="900" w:type="dxa"/>
+            <w:shd w:val="clear" w:color="auto" w:fill="FFC000" w:themeFill="accent4"/>
+            <w:vAlign w:val="center"/>
+          </w:tcPr>
+          <w:p>
+            <w:pPr>
+              <w:spacing w:after="40"/>
+              <w:jc w:val="center"/>
+              <w:rPr>
+                <w:rFonts w:asciiTheme="majorBidi" w:hAnsiTheme="majorBidi" w:cstheme="majorBidi"/>
+                <w:sz w:val="24"/>
+                <w:szCs w:val="24"/>
+              </w:rPr>
+            </w:pPr>
+          </w:p>
+        </w:tc>
+        <w:tc>
+          <w:tcPr>
+            <w:tcW w:w="900" w:type="dxa"/>
+            <w:shd w:val="clear" w:color="auto" w:fill="FFC000" w:themeFill="accent4"/>
+            <w:vAlign w:val="center"/>
+          </w:tcPr>
+          <w:p>
+            <w:pPr>
+              <w:spacing w:after="40"/>
+              <w:jc w:val="center"/>
+              <w:rPr>
+                <w:rFonts w:asciiTheme="majorBidi" w:hAnsiTheme="majorBidi" w:cstheme="majorBidi"/>
+                <w:sz w:val="24"/>
+                <w:szCs w:val="24"/>
+              </w:rPr>
+            </w:pPr>
+          </w:p>
+        </w:tc>
+        <w:tc>
+          <w:tcPr>
+            <w:tcW w:w="900" w:type="dxa"/>
+            <w:shd w:val="clear" w:color="auto" w:fill="FFC000" w:themeFill="accent4"/>
+            <w:vAlign w:val="center"/>
+          </w:tcPr>
+          <w:p>
+            <w:pPr>
+              <w:spacing w:after="40"/>
+              <w:jc w:val="center"/>
+              <w:rPr>
+                <w:rFonts w:asciiTheme="majorBidi" w:hAnsiTheme="majorBidi" w:cstheme="majorBidi"/>
+                <w:sz w:val="24"/>
+                <w:szCs w:val="24"/>
+              </w:rPr>
+            </w:pPr>
+          </w:p>
+        </w:tc>
+        <w:tc>
+          <w:tcPr>
+            <w:tcW w:w="900" w:type="dxa"/>
+            <w:shd w:val="clear" w:color="auto" w:fill="FFC000" w:themeFill="accent4"/>
+            <w:vAlign w:val="center"/>
+          </w:tcPr>
+          <w:p>
+            <w:pPr>
+              <w:spacing w:after="40"/>
+              <w:jc w:val="center"/>
+              <w:rPr>
+                <w:rFonts w:asciiTheme="majorBidi" w:hAnsiTheme="majorBidi" w:cstheme="majorBidi"/>
+                <w:sz w:val="24"/>
+                <w:szCs w:val="24"/>
+              </w:rPr>
+            </w:pPr>
+          </w:p>
+        </w:tc>
+        <w:tc>
+          <w:tcPr>
+            <w:tcW w:w="900" w:type="dxa"/>
+            <w:shd w:val="clear" w:color="auto" w:fill="FFC000" w:themeFill="accent4"/>
             <w:vAlign w:val="center"/>
           </w:tcPr>
           <w:p>
@@ -4884,34 +4457,14 @@
                 <w:szCs w:val="24"/>
               </w:rPr>
             </w:pPr>
-            <w:proofErr w:type="spellStart"/>
-            <w:r>
-              <w:rPr>
-                <w:rFonts w:asciiTheme="majorBidi" w:hAnsiTheme="majorBidi" w:cstheme="majorBidi"/>
-                <w:sz w:val="24"/>
-                <w:szCs w:val="24"/>
-              </w:rPr>
-              <w:t>Fitri</w:t>
-            </w:r>
-            <w:proofErr w:type="spellEnd"/>
-            <w:r>
-              <w:rPr>
-                <w:rFonts w:asciiTheme="majorBidi" w:hAnsiTheme="majorBidi" w:cstheme="majorBidi"/>
-                <w:sz w:val="24"/>
-                <w:szCs w:val="24"/>
-              </w:rPr>
-              <w:t xml:space="preserve"> </w:t>
-            </w:r>
-            <w:proofErr w:type="spellStart"/>
-            <w:r>
-              <w:rPr>
-                <w:rFonts w:asciiTheme="majorBidi" w:hAnsiTheme="majorBidi" w:cstheme="majorBidi"/>
-                <w:sz w:val="24"/>
-                <w:szCs w:val="24"/>
-              </w:rPr>
-              <w:t>Yanah</w:t>
-            </w:r>
-            <w:proofErr w:type="spellEnd"/>
+            <w:r>
+              <w:rPr>
+                <w:rFonts w:asciiTheme="majorBidi" w:hAnsiTheme="majorBidi" w:cstheme="majorBidi"/>
+                <w:sz w:val="24"/>
+                <w:szCs w:val="24"/>
+              </w:rPr>
+              <w:t>Fitri Yanah</w:t>
+            </w:r>
           </w:p>
         </w:tc>
         <w:tc>
@@ -4992,18 +4545,20 @@
         <w:tc>
           <w:tcPr>
             <w:tcW w:w="900" w:type="dxa"/>
-            <w:vAlign w:val="center"/>
-          </w:tcPr>
-          <w:p>
-            <w:pPr>
-              <w:spacing w:after="40"/>
-              <w:jc w:val="center"/>
-              <w:rPr>
-                <w:rFonts w:asciiTheme="majorBidi" w:hAnsiTheme="majorBidi" w:cstheme="majorBidi"/>
-                <w:sz w:val="24"/>
-                <w:szCs w:val="24"/>
-              </w:rPr>
-            </w:pPr>
+          </w:tcPr>
+          <w:p>
+            <w:pPr>
+              <w:jc w:val="center"/>
+            </w:pPr>
+            <w:r>
+              <w:rPr>
+                <w:rFonts w:asciiTheme="majorBidi" w:hAnsiTheme="majorBidi" w:cstheme="majorBidi"/>
+                <w:color w:val="FF0000"/>
+                <w:sz w:val="24"/>
+                <w:szCs w:val="24"/>
+              </w:rPr>
+              <w:sym w:font="Webdings" w:char="F072"/>
+            </w:r>
           </w:p>
         </w:tc>
         <w:tc>
@@ -5247,52 +4802,14 @@
                 <w:szCs w:val="24"/>
               </w:rPr>
             </w:pPr>
-            <w:proofErr w:type="spellStart"/>
-            <w:r>
-              <w:rPr>
-                <w:rFonts w:asciiTheme="majorBidi" w:hAnsiTheme="majorBidi" w:cstheme="majorBidi"/>
-                <w:sz w:val="24"/>
-                <w:szCs w:val="24"/>
-              </w:rPr>
-              <w:t>Mar’i</w:t>
-            </w:r>
-            <w:proofErr w:type="spellEnd"/>
-            <w:r>
-              <w:rPr>
-                <w:rFonts w:asciiTheme="majorBidi" w:hAnsiTheme="majorBidi" w:cstheme="majorBidi"/>
-                <w:sz w:val="24"/>
-                <w:szCs w:val="24"/>
-              </w:rPr>
-              <w:t xml:space="preserve"> </w:t>
-            </w:r>
-            <w:proofErr w:type="spellStart"/>
-            <w:r>
-              <w:rPr>
-                <w:rFonts w:asciiTheme="majorBidi" w:hAnsiTheme="majorBidi" w:cstheme="majorBidi"/>
-                <w:sz w:val="24"/>
-                <w:szCs w:val="24"/>
-              </w:rPr>
-              <w:t>Nur</w:t>
-            </w:r>
-            <w:proofErr w:type="spellEnd"/>
-            <w:r>
-              <w:rPr>
-                <w:rFonts w:asciiTheme="majorBidi" w:hAnsiTheme="majorBidi" w:cstheme="majorBidi"/>
-                <w:sz w:val="24"/>
-                <w:szCs w:val="24"/>
-              </w:rPr>
-              <w:t xml:space="preserve"> </w:t>
-            </w:r>
-            <w:proofErr w:type="spellStart"/>
-            <w:r>
-              <w:rPr>
-                <w:rFonts w:asciiTheme="majorBidi" w:hAnsiTheme="majorBidi" w:cstheme="majorBidi"/>
-                <w:sz w:val="24"/>
-                <w:szCs w:val="24"/>
-              </w:rPr>
-              <w:t>Ahror</w:t>
-            </w:r>
-            <w:proofErr w:type="spellEnd"/>
+            <w:r>
+              <w:rPr>
+                <w:rFonts w:asciiTheme="majorBidi" w:hAnsiTheme="majorBidi" w:cstheme="majorBidi"/>
+                <w:sz w:val="24"/>
+                <w:szCs w:val="24"/>
+              </w:rPr>
+              <w:t>Mar’i Nur Ahror</w:t>
+            </w:r>
           </w:p>
         </w:tc>
         <w:tc>
@@ -5385,6 +4902,17 @@
                 <w:szCs w:val="24"/>
               </w:rPr>
             </w:pPr>
+            <w:r>
+              <w:rPr>
+                <w:rFonts w:asciiTheme="majorBidi" w:hAnsiTheme="majorBidi" w:cstheme="majorBidi"/>
+                <w:b/>
+                <w:bCs/>
+                <w:color w:val="70AD47" w:themeColor="accent6"/>
+                <w:sz w:val="32"/>
+                <w:szCs w:val="32"/>
+              </w:rPr>
+              <w:sym w:font="Webdings" w:char="F061"/>
+            </w:r>
           </w:p>
         </w:tc>
         <w:tc>
@@ -5634,36 +5162,8 @@
                 <w:sz w:val="24"/>
                 <w:szCs w:val="24"/>
               </w:rPr>
-              <w:t xml:space="preserve">Novi </w:t>
-            </w:r>
-            <w:proofErr w:type="spellStart"/>
-            <w:r>
-              <w:rPr>
-                <w:rFonts w:asciiTheme="majorBidi" w:hAnsiTheme="majorBidi" w:cstheme="majorBidi"/>
-                <w:sz w:val="24"/>
-                <w:szCs w:val="24"/>
-              </w:rPr>
-              <w:t>Yuli</w:t>
-            </w:r>
-            <w:proofErr w:type="spellEnd"/>
-            <w:r>
-              <w:rPr>
-                <w:rFonts w:asciiTheme="majorBidi" w:hAnsiTheme="majorBidi" w:cstheme="majorBidi"/>
-                <w:sz w:val="24"/>
-                <w:szCs w:val="24"/>
-              </w:rPr>
-              <w:t xml:space="preserve"> </w:t>
-            </w:r>
-            <w:proofErr w:type="spellStart"/>
-            <w:r>
-              <w:rPr>
-                <w:rFonts w:asciiTheme="majorBidi" w:hAnsiTheme="majorBidi" w:cstheme="majorBidi"/>
-                <w:sz w:val="24"/>
-                <w:szCs w:val="24"/>
-              </w:rPr>
-              <w:t>Astuti</w:t>
-            </w:r>
-            <w:proofErr w:type="spellEnd"/>
+              <w:t>Novi Yuli Astuti</w:t>
+            </w:r>
           </w:p>
         </w:tc>
         <w:tc>
@@ -5737,18 +5237,20 @@
         <w:tc>
           <w:tcPr>
             <w:tcW w:w="900" w:type="dxa"/>
-            <w:vAlign w:val="center"/>
-          </w:tcPr>
-          <w:p>
-            <w:pPr>
-              <w:spacing w:after="40"/>
-              <w:jc w:val="center"/>
-              <w:rPr>
-                <w:rFonts w:asciiTheme="majorBidi" w:hAnsiTheme="majorBidi" w:cstheme="majorBidi"/>
-                <w:sz w:val="24"/>
-                <w:szCs w:val="24"/>
-              </w:rPr>
-            </w:pPr>
+          </w:tcPr>
+          <w:p>
+            <w:pPr>
+              <w:jc w:val="center"/>
+            </w:pPr>
+            <w:r>
+              <w:rPr>
+                <w:rFonts w:asciiTheme="majorBidi" w:hAnsiTheme="majorBidi" w:cstheme="majorBidi"/>
+                <w:color w:val="FF0000"/>
+                <w:sz w:val="24"/>
+                <w:szCs w:val="24"/>
+              </w:rPr>
+              <w:sym w:font="Webdings" w:char="F072"/>
+            </w:r>
           </w:p>
         </w:tc>
         <w:tc>
@@ -5975,7 +5477,6 @@
                 <w:szCs w:val="24"/>
               </w:rPr>
             </w:pPr>
-            <w:proofErr w:type="spellStart"/>
             <w:r>
               <w:rPr>
                 <w:rFonts w:asciiTheme="majorBidi" w:hAnsiTheme="majorBidi" w:cstheme="majorBidi"/>
@@ -5984,88 +5485,23 @@
               </w:rPr>
               <w:t>Departemen</w:t>
             </w:r>
-            <w:proofErr w:type="spellEnd"/>
-          </w:p>
-          <w:p>
-            <w:pPr>
-              <w:spacing w:after="40"/>
-              <w:rPr>
-                <w:rFonts w:asciiTheme="majorBidi" w:hAnsiTheme="majorBidi" w:cstheme="majorBidi"/>
-                <w:sz w:val="24"/>
-                <w:szCs w:val="24"/>
-              </w:rPr>
-            </w:pPr>
-            <w:proofErr w:type="spellStart"/>
-            <w:r>
-              <w:rPr>
-                <w:rFonts w:asciiTheme="majorBidi" w:hAnsiTheme="majorBidi" w:cstheme="majorBidi"/>
-                <w:sz w:val="24"/>
-                <w:szCs w:val="24"/>
-              </w:rPr>
-              <w:t>Informasi</w:t>
-            </w:r>
-            <w:proofErr w:type="spellEnd"/>
-            <w:r>
-              <w:rPr>
-                <w:rFonts w:asciiTheme="majorBidi" w:hAnsiTheme="majorBidi" w:cstheme="majorBidi"/>
-                <w:sz w:val="24"/>
-                <w:szCs w:val="24"/>
-              </w:rPr>
-              <w:t xml:space="preserve"> </w:t>
-            </w:r>
-            <w:proofErr w:type="spellStart"/>
-            <w:r>
-              <w:rPr>
-                <w:rFonts w:asciiTheme="majorBidi" w:hAnsiTheme="majorBidi" w:cstheme="majorBidi"/>
-                <w:sz w:val="24"/>
-                <w:szCs w:val="24"/>
-              </w:rPr>
-              <w:t>dan</w:t>
-            </w:r>
-            <w:proofErr w:type="spellEnd"/>
-            <w:r>
-              <w:rPr>
-                <w:rFonts w:asciiTheme="majorBidi" w:hAnsiTheme="majorBidi" w:cstheme="majorBidi"/>
-                <w:sz w:val="24"/>
-                <w:szCs w:val="24"/>
-              </w:rPr>
-              <w:t xml:space="preserve"> </w:t>
-            </w:r>
-            <w:proofErr w:type="spellStart"/>
-            <w:r>
-              <w:rPr>
-                <w:rFonts w:asciiTheme="majorBidi" w:hAnsiTheme="majorBidi" w:cstheme="majorBidi"/>
-                <w:sz w:val="24"/>
-                <w:szCs w:val="24"/>
-              </w:rPr>
-              <w:t>Komunikasi</w:t>
-            </w:r>
-            <w:proofErr w:type="spellEnd"/>
-            <w:r>
-              <w:rPr>
-                <w:rFonts w:asciiTheme="majorBidi" w:hAnsiTheme="majorBidi" w:cstheme="majorBidi"/>
-                <w:sz w:val="24"/>
-                <w:szCs w:val="24"/>
-              </w:rPr>
-              <w:t xml:space="preserve"> (</w:t>
-            </w:r>
-            <w:proofErr w:type="spellStart"/>
-            <w:r>
-              <w:rPr>
-                <w:rFonts w:asciiTheme="majorBidi" w:hAnsiTheme="majorBidi" w:cstheme="majorBidi"/>
-                <w:sz w:val="24"/>
-                <w:szCs w:val="24"/>
-              </w:rPr>
-              <w:t>Deminfo</w:t>
-            </w:r>
-            <w:proofErr w:type="spellEnd"/>
-            <w:r>
-              <w:rPr>
-                <w:rFonts w:asciiTheme="majorBidi" w:hAnsiTheme="majorBidi" w:cstheme="majorBidi"/>
-                <w:sz w:val="24"/>
-                <w:szCs w:val="24"/>
-              </w:rPr>
-              <w:t>)</w:t>
+          </w:p>
+          <w:p>
+            <w:pPr>
+              <w:spacing w:after="40"/>
+              <w:rPr>
+                <w:rFonts w:asciiTheme="majorBidi" w:hAnsiTheme="majorBidi" w:cstheme="majorBidi"/>
+                <w:sz w:val="24"/>
+                <w:szCs w:val="24"/>
+              </w:rPr>
+            </w:pPr>
+            <w:r>
+              <w:rPr>
+                <w:rFonts w:asciiTheme="majorBidi" w:hAnsiTheme="majorBidi" w:cstheme="majorBidi"/>
+                <w:sz w:val="24"/>
+                <w:szCs w:val="24"/>
+              </w:rPr>
+              <w:t>Informasi dan Komunikasi (Deminfo)</w:t>
             </w:r>
           </w:p>
         </w:tc>
@@ -6083,52 +5519,14 @@
                 <w:szCs w:val="24"/>
               </w:rPr>
             </w:pPr>
-            <w:proofErr w:type="spellStart"/>
-            <w:r>
-              <w:rPr>
-                <w:rFonts w:asciiTheme="majorBidi" w:hAnsiTheme="majorBidi" w:cstheme="majorBidi"/>
-                <w:sz w:val="24"/>
-                <w:szCs w:val="24"/>
-              </w:rPr>
-              <w:t>Windu</w:t>
-            </w:r>
-            <w:proofErr w:type="spellEnd"/>
-            <w:r>
-              <w:rPr>
-                <w:rFonts w:asciiTheme="majorBidi" w:hAnsiTheme="majorBidi" w:cstheme="majorBidi"/>
-                <w:sz w:val="24"/>
-                <w:szCs w:val="24"/>
-              </w:rPr>
-              <w:t xml:space="preserve"> </w:t>
-            </w:r>
-            <w:proofErr w:type="spellStart"/>
-            <w:r>
-              <w:rPr>
-                <w:rFonts w:asciiTheme="majorBidi" w:hAnsiTheme="majorBidi" w:cstheme="majorBidi"/>
-                <w:sz w:val="24"/>
-                <w:szCs w:val="24"/>
-              </w:rPr>
-              <w:t>Hagyo</w:t>
-            </w:r>
-            <w:proofErr w:type="spellEnd"/>
-            <w:r>
-              <w:rPr>
-                <w:rFonts w:asciiTheme="majorBidi" w:hAnsiTheme="majorBidi" w:cstheme="majorBidi"/>
-                <w:sz w:val="24"/>
-                <w:szCs w:val="24"/>
-              </w:rPr>
-              <w:t xml:space="preserve"> </w:t>
-            </w:r>
-            <w:proofErr w:type="spellStart"/>
-            <w:r>
-              <w:rPr>
-                <w:rFonts w:asciiTheme="majorBidi" w:hAnsiTheme="majorBidi" w:cstheme="majorBidi"/>
-                <w:sz w:val="24"/>
-                <w:szCs w:val="24"/>
-              </w:rPr>
-              <w:t>Pranowo</w:t>
-            </w:r>
-            <w:proofErr w:type="spellEnd"/>
+            <w:r>
+              <w:rPr>
+                <w:rFonts w:asciiTheme="majorBidi" w:hAnsiTheme="majorBidi" w:cstheme="majorBidi"/>
+                <w:sz w:val="24"/>
+                <w:szCs w:val="24"/>
+              </w:rPr>
+              <w:t>Windu Hagyo Pranowo</w:t>
+            </w:r>
           </w:p>
         </w:tc>
         <w:tc>
@@ -6209,18 +5607,20 @@
         <w:tc>
           <w:tcPr>
             <w:tcW w:w="900" w:type="dxa"/>
-            <w:vAlign w:val="center"/>
-          </w:tcPr>
-          <w:p>
-            <w:pPr>
-              <w:spacing w:after="40"/>
-              <w:jc w:val="center"/>
-              <w:rPr>
-                <w:rFonts w:asciiTheme="majorBidi" w:hAnsiTheme="majorBidi" w:cstheme="majorBidi"/>
-                <w:sz w:val="24"/>
-                <w:szCs w:val="24"/>
-              </w:rPr>
-            </w:pPr>
+          </w:tcPr>
+          <w:p>
+            <w:pPr>
+              <w:jc w:val="center"/>
+            </w:pPr>
+            <w:r>
+              <w:rPr>
+                <w:rFonts w:asciiTheme="majorBidi" w:hAnsiTheme="majorBidi" w:cstheme="majorBidi"/>
+                <w:color w:val="FF0000"/>
+                <w:sz w:val="24"/>
+                <w:szCs w:val="24"/>
+              </w:rPr>
+              <w:sym w:font="Webdings" w:char="F072"/>
+            </w:r>
           </w:p>
         </w:tc>
         <w:tc>
@@ -6470,18 +5870,8 @@
                 <w:sz w:val="24"/>
                 <w:szCs w:val="24"/>
               </w:rPr>
-              <w:t xml:space="preserve">M. </w:t>
-            </w:r>
-            <w:proofErr w:type="spellStart"/>
-            <w:r>
-              <w:rPr>
-                <w:rFonts w:asciiTheme="majorBidi" w:hAnsiTheme="majorBidi" w:cstheme="majorBidi"/>
-                <w:sz w:val="24"/>
-                <w:szCs w:val="24"/>
-              </w:rPr>
-              <w:t>Masruri</w:t>
-            </w:r>
-            <w:proofErr w:type="spellEnd"/>
+              <w:t>M. Masruri</w:t>
+            </w:r>
           </w:p>
         </w:tc>
         <w:tc>
@@ -6566,18 +5956,20 @@
         <w:tc>
           <w:tcPr>
             <w:tcW w:w="900" w:type="dxa"/>
-            <w:vAlign w:val="center"/>
-          </w:tcPr>
-          <w:p>
-            <w:pPr>
-              <w:spacing w:after="40"/>
-              <w:jc w:val="center"/>
-              <w:rPr>
-                <w:rFonts w:asciiTheme="majorBidi" w:hAnsiTheme="majorBidi" w:cstheme="majorBidi"/>
-                <w:sz w:val="24"/>
-                <w:szCs w:val="24"/>
-              </w:rPr>
-            </w:pPr>
+          </w:tcPr>
+          <w:p>
+            <w:pPr>
+              <w:jc w:val="center"/>
+            </w:pPr>
+            <w:r>
+              <w:rPr>
+                <w:rFonts w:asciiTheme="majorBidi" w:hAnsiTheme="majorBidi" w:cstheme="majorBidi"/>
+                <w:color w:val="FF0000"/>
+                <w:sz w:val="24"/>
+                <w:szCs w:val="24"/>
+              </w:rPr>
+              <w:sym w:font="Webdings" w:char="F072"/>
+            </w:r>
           </w:p>
         </w:tc>
         <w:tc>
@@ -6821,52 +6213,14 @@
                 <w:szCs w:val="24"/>
               </w:rPr>
             </w:pPr>
-            <w:proofErr w:type="spellStart"/>
-            <w:r>
-              <w:rPr>
-                <w:rFonts w:asciiTheme="majorBidi" w:hAnsiTheme="majorBidi" w:cstheme="majorBidi"/>
-                <w:sz w:val="24"/>
-                <w:szCs w:val="24"/>
-              </w:rPr>
-              <w:t>Merna</w:t>
-            </w:r>
-            <w:proofErr w:type="spellEnd"/>
-            <w:r>
-              <w:rPr>
-                <w:rFonts w:asciiTheme="majorBidi" w:hAnsiTheme="majorBidi" w:cstheme="majorBidi"/>
-                <w:sz w:val="24"/>
-                <w:szCs w:val="24"/>
-              </w:rPr>
-              <w:t xml:space="preserve"> </w:t>
-            </w:r>
-            <w:proofErr w:type="spellStart"/>
-            <w:r>
-              <w:rPr>
-                <w:rFonts w:asciiTheme="majorBidi" w:hAnsiTheme="majorBidi" w:cstheme="majorBidi"/>
-                <w:sz w:val="24"/>
-                <w:szCs w:val="24"/>
-              </w:rPr>
-              <w:t>Nur</w:t>
-            </w:r>
-            <w:proofErr w:type="spellEnd"/>
-            <w:r>
-              <w:rPr>
-                <w:rFonts w:asciiTheme="majorBidi" w:hAnsiTheme="majorBidi" w:cstheme="majorBidi"/>
-                <w:sz w:val="24"/>
-                <w:szCs w:val="24"/>
-              </w:rPr>
-              <w:t xml:space="preserve"> </w:t>
-            </w:r>
-            <w:proofErr w:type="spellStart"/>
-            <w:r>
-              <w:rPr>
-                <w:rFonts w:asciiTheme="majorBidi" w:hAnsiTheme="majorBidi" w:cstheme="majorBidi"/>
-                <w:sz w:val="24"/>
-                <w:szCs w:val="24"/>
-              </w:rPr>
-              <w:t>Seftika</w:t>
-            </w:r>
-            <w:proofErr w:type="spellEnd"/>
+            <w:r>
+              <w:rPr>
+                <w:rFonts w:asciiTheme="majorBidi" w:hAnsiTheme="majorBidi" w:cstheme="majorBidi"/>
+                <w:sz w:val="24"/>
+                <w:szCs w:val="24"/>
+              </w:rPr>
+              <w:t>Merna Nur Seftika</w:t>
+            </w:r>
           </w:p>
         </w:tc>
         <w:tc>
@@ -6954,18 +6308,20 @@
         <w:tc>
           <w:tcPr>
             <w:tcW w:w="900" w:type="dxa"/>
-            <w:vAlign w:val="center"/>
-          </w:tcPr>
-          <w:p>
-            <w:pPr>
-              <w:spacing w:after="40"/>
-              <w:jc w:val="center"/>
-              <w:rPr>
-                <w:rFonts w:asciiTheme="majorBidi" w:hAnsiTheme="majorBidi" w:cstheme="majorBidi"/>
-                <w:sz w:val="24"/>
-                <w:szCs w:val="24"/>
-              </w:rPr>
-            </w:pPr>
+          </w:tcPr>
+          <w:p>
+            <w:pPr>
+              <w:jc w:val="center"/>
+            </w:pPr>
+            <w:r>
+              <w:rPr>
+                <w:rFonts w:asciiTheme="majorBidi" w:hAnsiTheme="majorBidi" w:cstheme="majorBidi"/>
+                <w:color w:val="FF0000"/>
+                <w:sz w:val="24"/>
+                <w:szCs w:val="24"/>
+              </w:rPr>
+              <w:sym w:font="Webdings" w:char="F072"/>
+            </w:r>
           </w:p>
         </w:tc>
         <w:tc>
@@ -7215,25 +6571,7 @@
                 <w:sz w:val="24"/>
                 <w:szCs w:val="24"/>
               </w:rPr>
-              <w:t xml:space="preserve">Deni </w:t>
-            </w:r>
-            <w:proofErr w:type="spellStart"/>
-            <w:r>
-              <w:rPr>
-                <w:rFonts w:asciiTheme="majorBidi" w:hAnsiTheme="majorBidi" w:cstheme="majorBidi"/>
-                <w:sz w:val="24"/>
-                <w:szCs w:val="24"/>
-              </w:rPr>
-              <w:t>Andrian</w:t>
-            </w:r>
-            <w:proofErr w:type="spellEnd"/>
-            <w:r>
-              <w:rPr>
-                <w:rFonts w:asciiTheme="majorBidi" w:hAnsiTheme="majorBidi" w:cstheme="majorBidi"/>
-                <w:sz w:val="24"/>
-                <w:szCs w:val="24"/>
-              </w:rPr>
-              <w:t xml:space="preserve"> Kamal</w:t>
+              <w:t>Deni Andrian Kamal</w:t>
             </w:r>
           </w:p>
         </w:tc>
@@ -7315,18 +6653,20 @@
         <w:tc>
           <w:tcPr>
             <w:tcW w:w="900" w:type="dxa"/>
-            <w:vAlign w:val="center"/>
-          </w:tcPr>
-          <w:p>
-            <w:pPr>
-              <w:spacing w:after="40"/>
-              <w:jc w:val="center"/>
-              <w:rPr>
-                <w:rFonts w:asciiTheme="majorBidi" w:hAnsiTheme="majorBidi" w:cstheme="majorBidi"/>
-                <w:sz w:val="24"/>
-                <w:szCs w:val="24"/>
-              </w:rPr>
-            </w:pPr>
+          </w:tcPr>
+          <w:p>
+            <w:pPr>
+              <w:jc w:val="center"/>
+            </w:pPr>
+            <w:r>
+              <w:rPr>
+                <w:rFonts w:asciiTheme="majorBidi" w:hAnsiTheme="majorBidi" w:cstheme="majorBidi"/>
+                <w:color w:val="FF0000"/>
+                <w:sz w:val="24"/>
+                <w:szCs w:val="24"/>
+              </w:rPr>
+              <w:sym w:font="Webdings" w:char="F072"/>
+            </w:r>
           </w:p>
         </w:tc>
         <w:tc>
@@ -7553,7 +6893,6 @@
                 <w:szCs w:val="24"/>
               </w:rPr>
             </w:pPr>
-            <w:proofErr w:type="spellStart"/>
             <w:r>
               <w:rPr>
                 <w:rFonts w:asciiTheme="majorBidi" w:hAnsiTheme="majorBidi" w:cstheme="majorBidi"/>
@@ -7562,70 +6901,23 @@
               </w:rPr>
               <w:t>Departemen</w:t>
             </w:r>
-            <w:proofErr w:type="spellEnd"/>
-          </w:p>
-          <w:p>
-            <w:pPr>
-              <w:spacing w:after="40"/>
-              <w:rPr>
-                <w:rFonts w:asciiTheme="majorBidi" w:hAnsiTheme="majorBidi" w:cstheme="majorBidi"/>
-                <w:sz w:val="24"/>
-                <w:szCs w:val="24"/>
-              </w:rPr>
-            </w:pPr>
-            <w:proofErr w:type="spellStart"/>
-            <w:r>
-              <w:rPr>
-                <w:rFonts w:asciiTheme="majorBidi" w:hAnsiTheme="majorBidi" w:cstheme="majorBidi"/>
-                <w:sz w:val="24"/>
-                <w:szCs w:val="24"/>
-              </w:rPr>
-              <w:t>Hubungan</w:t>
-            </w:r>
-            <w:proofErr w:type="spellEnd"/>
-            <w:r>
-              <w:rPr>
-                <w:rFonts w:asciiTheme="majorBidi" w:hAnsiTheme="majorBidi" w:cstheme="majorBidi"/>
-                <w:sz w:val="24"/>
-                <w:szCs w:val="24"/>
-              </w:rPr>
-              <w:t xml:space="preserve"> </w:t>
-            </w:r>
-            <w:proofErr w:type="spellStart"/>
-            <w:r>
-              <w:rPr>
-                <w:rFonts w:asciiTheme="majorBidi" w:hAnsiTheme="majorBidi" w:cstheme="majorBidi"/>
-                <w:sz w:val="24"/>
-                <w:szCs w:val="24"/>
-              </w:rPr>
-              <w:t>Eksternal</w:t>
-            </w:r>
-            <w:proofErr w:type="spellEnd"/>
-            <w:r>
-              <w:rPr>
-                <w:rFonts w:asciiTheme="majorBidi" w:hAnsiTheme="majorBidi" w:cstheme="majorBidi"/>
-                <w:sz w:val="24"/>
-                <w:szCs w:val="24"/>
-              </w:rPr>
-              <w:t xml:space="preserve"> (Hub </w:t>
-            </w:r>
-            <w:proofErr w:type="spellStart"/>
-            <w:r>
-              <w:rPr>
-                <w:rFonts w:asciiTheme="majorBidi" w:hAnsiTheme="majorBidi" w:cstheme="majorBidi"/>
-                <w:sz w:val="24"/>
-                <w:szCs w:val="24"/>
-              </w:rPr>
-              <w:t>Eks</w:t>
-            </w:r>
-            <w:proofErr w:type="spellEnd"/>
-            <w:r>
-              <w:rPr>
-                <w:rFonts w:asciiTheme="majorBidi" w:hAnsiTheme="majorBidi" w:cstheme="majorBidi"/>
-                <w:sz w:val="24"/>
-                <w:szCs w:val="24"/>
-              </w:rPr>
-              <w:t>)</w:t>
+          </w:p>
+          <w:p>
+            <w:pPr>
+              <w:spacing w:after="40"/>
+              <w:rPr>
+                <w:rFonts w:asciiTheme="majorBidi" w:hAnsiTheme="majorBidi" w:cstheme="majorBidi"/>
+                <w:sz w:val="24"/>
+                <w:szCs w:val="24"/>
+              </w:rPr>
+            </w:pPr>
+            <w:r>
+              <w:rPr>
+                <w:rFonts w:asciiTheme="majorBidi" w:hAnsiTheme="majorBidi" w:cstheme="majorBidi"/>
+                <w:sz w:val="24"/>
+                <w:szCs w:val="24"/>
+              </w:rPr>
+              <w:t>Hubungan Eksternal (Hub Eks)</w:t>
             </w:r>
           </w:p>
         </w:tc>
@@ -7643,52 +6935,14 @@
                 <w:szCs w:val="24"/>
               </w:rPr>
             </w:pPr>
-            <w:proofErr w:type="spellStart"/>
-            <w:r>
-              <w:rPr>
-                <w:rFonts w:asciiTheme="majorBidi" w:hAnsiTheme="majorBidi" w:cstheme="majorBidi"/>
-                <w:sz w:val="24"/>
-                <w:szCs w:val="24"/>
-              </w:rPr>
-              <w:t>Nur</w:t>
-            </w:r>
-            <w:proofErr w:type="spellEnd"/>
-            <w:r>
-              <w:rPr>
-                <w:rFonts w:asciiTheme="majorBidi" w:hAnsiTheme="majorBidi" w:cstheme="majorBidi"/>
-                <w:sz w:val="24"/>
-                <w:szCs w:val="24"/>
-              </w:rPr>
-              <w:t xml:space="preserve"> </w:t>
-            </w:r>
-            <w:proofErr w:type="spellStart"/>
-            <w:r>
-              <w:rPr>
-                <w:rFonts w:asciiTheme="majorBidi" w:hAnsiTheme="majorBidi" w:cstheme="majorBidi"/>
-                <w:sz w:val="24"/>
-                <w:szCs w:val="24"/>
-              </w:rPr>
-              <w:t>Everi</w:t>
-            </w:r>
-            <w:proofErr w:type="spellEnd"/>
-            <w:r>
-              <w:rPr>
-                <w:rFonts w:asciiTheme="majorBidi" w:hAnsiTheme="majorBidi" w:cstheme="majorBidi"/>
-                <w:sz w:val="24"/>
-                <w:szCs w:val="24"/>
-              </w:rPr>
-              <w:t xml:space="preserve"> </w:t>
-            </w:r>
-            <w:proofErr w:type="spellStart"/>
-            <w:r>
-              <w:rPr>
-                <w:rFonts w:asciiTheme="majorBidi" w:hAnsiTheme="majorBidi" w:cstheme="majorBidi"/>
-                <w:sz w:val="24"/>
-                <w:szCs w:val="24"/>
-              </w:rPr>
-              <w:t>Rahmawati</w:t>
-            </w:r>
-            <w:proofErr w:type="spellEnd"/>
+            <w:r>
+              <w:rPr>
+                <w:rFonts w:asciiTheme="majorBidi" w:hAnsiTheme="majorBidi" w:cstheme="majorBidi"/>
+                <w:sz w:val="24"/>
+                <w:szCs w:val="24"/>
+              </w:rPr>
+              <w:t>Nur Everi Rahmawati</w:t>
+            </w:r>
           </w:p>
         </w:tc>
         <w:tc>
@@ -7769,18 +7023,20 @@
         <w:tc>
           <w:tcPr>
             <w:tcW w:w="900" w:type="dxa"/>
-            <w:vAlign w:val="center"/>
-          </w:tcPr>
-          <w:p>
-            <w:pPr>
-              <w:spacing w:after="40"/>
-              <w:jc w:val="center"/>
-              <w:rPr>
-                <w:rFonts w:asciiTheme="majorBidi" w:hAnsiTheme="majorBidi" w:cstheme="majorBidi"/>
-                <w:sz w:val="24"/>
-                <w:szCs w:val="24"/>
-              </w:rPr>
-            </w:pPr>
+          </w:tcPr>
+          <w:p>
+            <w:pPr>
+              <w:jc w:val="center"/>
+            </w:pPr>
+            <w:r>
+              <w:rPr>
+                <w:rFonts w:asciiTheme="majorBidi" w:hAnsiTheme="majorBidi" w:cstheme="majorBidi"/>
+                <w:color w:val="FF0000"/>
+                <w:sz w:val="24"/>
+                <w:szCs w:val="24"/>
+              </w:rPr>
+              <w:sym w:font="Webdings" w:char="F072"/>
+            </w:r>
           </w:p>
         </w:tc>
         <w:tc>
@@ -8030,54 +7286,8 @@
                 <w:sz w:val="24"/>
                 <w:szCs w:val="24"/>
               </w:rPr>
-              <w:t xml:space="preserve">M. </w:t>
-            </w:r>
-            <w:proofErr w:type="spellStart"/>
-            <w:r>
-              <w:rPr>
-                <w:rFonts w:asciiTheme="majorBidi" w:hAnsiTheme="majorBidi" w:cstheme="majorBidi"/>
-                <w:sz w:val="24"/>
-                <w:szCs w:val="24"/>
-              </w:rPr>
-              <w:t>Nur</w:t>
-            </w:r>
-            <w:proofErr w:type="spellEnd"/>
-            <w:r>
-              <w:rPr>
-                <w:rFonts w:asciiTheme="majorBidi" w:hAnsiTheme="majorBidi" w:cstheme="majorBidi"/>
-                <w:sz w:val="24"/>
-                <w:szCs w:val="24"/>
-              </w:rPr>
-              <w:t xml:space="preserve"> </w:t>
-            </w:r>
-            <w:proofErr w:type="spellStart"/>
-            <w:r>
-              <w:rPr>
-                <w:rFonts w:asciiTheme="majorBidi" w:hAnsiTheme="majorBidi" w:cstheme="majorBidi"/>
-                <w:sz w:val="24"/>
-                <w:szCs w:val="24"/>
-              </w:rPr>
-              <w:t>Faqih</w:t>
-            </w:r>
-            <w:proofErr w:type="spellEnd"/>
-            <w:r>
-              <w:rPr>
-                <w:rFonts w:asciiTheme="majorBidi" w:hAnsiTheme="majorBidi" w:cstheme="majorBidi"/>
-                <w:sz w:val="24"/>
-                <w:szCs w:val="24"/>
-              </w:rPr>
-              <w:t xml:space="preserve"> </w:t>
-            </w:r>
-            <w:proofErr w:type="spellStart"/>
-            <w:r>
-              <w:rPr>
-                <w:rFonts w:asciiTheme="majorBidi" w:hAnsiTheme="majorBidi" w:cstheme="majorBidi"/>
-                <w:sz w:val="24"/>
-                <w:szCs w:val="24"/>
-              </w:rPr>
-              <w:t>Alisuro</w:t>
-            </w:r>
-            <w:proofErr w:type="spellEnd"/>
+              <w:t>M. Nur Faqih Alisuro</w:t>
+            </w:r>
           </w:p>
         </w:tc>
         <w:tc>
@@ -8176,6 +7386,17 @@
                 <w:szCs w:val="24"/>
               </w:rPr>
             </w:pPr>
+            <w:r>
+              <w:rPr>
+                <w:rFonts w:asciiTheme="majorBidi" w:hAnsiTheme="majorBidi" w:cstheme="majorBidi"/>
+                <w:b/>
+                <w:bCs/>
+                <w:color w:val="70AD47" w:themeColor="accent6"/>
+                <w:sz w:val="32"/>
+                <w:szCs w:val="32"/>
+              </w:rPr>
+              <w:sym w:font="Webdings" w:char="F061"/>
+            </w:r>
           </w:p>
         </w:tc>
         <w:tc>
@@ -8419,23 +7640,13 @@
                 <w:szCs w:val="24"/>
               </w:rPr>
             </w:pPr>
-            <w:proofErr w:type="spellStart"/>
-            <w:r>
-              <w:rPr>
-                <w:rFonts w:asciiTheme="majorBidi" w:hAnsiTheme="majorBidi" w:cstheme="majorBidi"/>
-                <w:sz w:val="24"/>
-                <w:szCs w:val="24"/>
-              </w:rPr>
-              <w:t>Putri</w:t>
-            </w:r>
-            <w:proofErr w:type="spellEnd"/>
-            <w:r>
-              <w:rPr>
-                <w:rFonts w:asciiTheme="majorBidi" w:hAnsiTheme="majorBidi" w:cstheme="majorBidi"/>
-                <w:sz w:val="24"/>
-                <w:szCs w:val="24"/>
-              </w:rPr>
-              <w:t xml:space="preserve"> Lestari</w:t>
+            <w:r>
+              <w:rPr>
+                <w:rFonts w:asciiTheme="majorBidi" w:hAnsiTheme="majorBidi" w:cstheme="majorBidi"/>
+                <w:sz w:val="24"/>
+                <w:szCs w:val="24"/>
+              </w:rPr>
+              <w:t>Putri Lestari</w:t>
             </w:r>
           </w:p>
         </w:tc>
@@ -8524,18 +7735,20 @@
         <w:tc>
           <w:tcPr>
             <w:tcW w:w="900" w:type="dxa"/>
-            <w:vAlign w:val="center"/>
-          </w:tcPr>
-          <w:p>
-            <w:pPr>
-              <w:spacing w:after="40"/>
-              <w:jc w:val="center"/>
-              <w:rPr>
-                <w:rFonts w:asciiTheme="majorBidi" w:hAnsiTheme="majorBidi" w:cstheme="majorBidi"/>
-                <w:sz w:val="24"/>
-                <w:szCs w:val="24"/>
-              </w:rPr>
-            </w:pPr>
+          </w:tcPr>
+          <w:p>
+            <w:pPr>
+              <w:jc w:val="center"/>
+            </w:pPr>
+            <w:r>
+              <w:rPr>
+                <w:rFonts w:asciiTheme="majorBidi" w:hAnsiTheme="majorBidi" w:cstheme="majorBidi"/>
+                <w:color w:val="FF0000"/>
+                <w:sz w:val="24"/>
+                <w:szCs w:val="24"/>
+              </w:rPr>
+              <w:sym w:font="Webdings" w:char="F072"/>
+            </w:r>
           </w:p>
         </w:tc>
         <w:tc>
@@ -8779,34 +7992,14 @@
                 <w:szCs w:val="24"/>
               </w:rPr>
             </w:pPr>
-            <w:proofErr w:type="spellStart"/>
-            <w:r>
-              <w:rPr>
-                <w:rFonts w:asciiTheme="majorBidi" w:hAnsiTheme="majorBidi" w:cstheme="majorBidi"/>
-                <w:sz w:val="24"/>
-                <w:szCs w:val="24"/>
-              </w:rPr>
-              <w:t>Amrul</w:t>
-            </w:r>
-            <w:proofErr w:type="spellEnd"/>
-            <w:r>
-              <w:rPr>
-                <w:rFonts w:asciiTheme="majorBidi" w:hAnsiTheme="majorBidi" w:cstheme="majorBidi"/>
-                <w:sz w:val="24"/>
-                <w:szCs w:val="24"/>
-              </w:rPr>
-              <w:t xml:space="preserve"> </w:t>
-            </w:r>
-            <w:proofErr w:type="spellStart"/>
-            <w:r>
-              <w:rPr>
-                <w:rFonts w:asciiTheme="majorBidi" w:hAnsiTheme="majorBidi" w:cstheme="majorBidi"/>
-                <w:sz w:val="24"/>
-                <w:szCs w:val="24"/>
-              </w:rPr>
-              <w:t>Zaki</w:t>
-            </w:r>
-            <w:proofErr w:type="spellEnd"/>
+            <w:r>
+              <w:rPr>
+                <w:rFonts w:asciiTheme="majorBidi" w:hAnsiTheme="majorBidi" w:cstheme="majorBidi"/>
+                <w:sz w:val="24"/>
+                <w:szCs w:val="24"/>
+              </w:rPr>
+              <w:t>Amrul Zaki</w:t>
+            </w:r>
           </w:p>
         </w:tc>
         <w:tc>
@@ -8887,18 +8080,20 @@
         <w:tc>
           <w:tcPr>
             <w:tcW w:w="900" w:type="dxa"/>
-            <w:vAlign w:val="center"/>
-          </w:tcPr>
-          <w:p>
-            <w:pPr>
-              <w:spacing w:after="40"/>
-              <w:jc w:val="center"/>
-              <w:rPr>
-                <w:rFonts w:asciiTheme="majorBidi" w:hAnsiTheme="majorBidi" w:cstheme="majorBidi"/>
-                <w:sz w:val="24"/>
-                <w:szCs w:val="24"/>
-              </w:rPr>
-            </w:pPr>
+          </w:tcPr>
+          <w:p>
+            <w:pPr>
+              <w:jc w:val="center"/>
+            </w:pPr>
+            <w:r>
+              <w:rPr>
+                <w:rFonts w:asciiTheme="majorBidi" w:hAnsiTheme="majorBidi" w:cstheme="majorBidi"/>
+                <w:color w:val="FF0000"/>
+                <w:sz w:val="24"/>
+                <w:szCs w:val="24"/>
+              </w:rPr>
+              <w:sym w:font="Webdings" w:char="F072"/>
+            </w:r>
           </w:p>
         </w:tc>
         <w:tc>
@@ -9128,34 +8323,14 @@
                 <w:szCs w:val="24"/>
               </w:rPr>
             </w:pPr>
-            <w:proofErr w:type="spellStart"/>
-            <w:r>
-              <w:rPr>
-                <w:rFonts w:asciiTheme="majorBidi" w:hAnsiTheme="majorBidi" w:cstheme="majorBidi"/>
-                <w:sz w:val="24"/>
-                <w:szCs w:val="24"/>
-              </w:rPr>
-              <w:t>Jumlah</w:t>
-            </w:r>
-            <w:proofErr w:type="spellEnd"/>
-            <w:r>
-              <w:rPr>
-                <w:rFonts w:asciiTheme="majorBidi" w:hAnsiTheme="majorBidi" w:cstheme="majorBidi"/>
-                <w:sz w:val="24"/>
-                <w:szCs w:val="24"/>
-              </w:rPr>
-              <w:t xml:space="preserve"> Yang </w:t>
-            </w:r>
-            <w:proofErr w:type="spellStart"/>
-            <w:r>
-              <w:rPr>
-                <w:rFonts w:asciiTheme="majorBidi" w:hAnsiTheme="majorBidi" w:cstheme="majorBidi"/>
-                <w:sz w:val="24"/>
-                <w:szCs w:val="24"/>
-              </w:rPr>
-              <w:t>Berangkat</w:t>
-            </w:r>
-            <w:proofErr w:type="spellEnd"/>
+            <w:r>
+              <w:rPr>
+                <w:rFonts w:asciiTheme="majorBidi" w:hAnsiTheme="majorBidi" w:cstheme="majorBidi"/>
+                <w:sz w:val="24"/>
+                <w:szCs w:val="24"/>
+              </w:rPr>
+              <w:t>Jumlah Yang Berangkat</w:t>
+            </w:r>
           </w:p>
         </w:tc>
         <w:tc>
@@ -9251,6 +8426,14 @@
                 <w:szCs w:val="24"/>
               </w:rPr>
             </w:pPr>
+            <w:r>
+              <w:rPr>
+                <w:rFonts w:asciiTheme="majorBidi" w:hAnsiTheme="majorBidi" w:cstheme="majorBidi"/>
+                <w:sz w:val="24"/>
+                <w:szCs w:val="24"/>
+              </w:rPr>
+              <w:t>7</w:t>
+            </w:r>
           </w:p>
         </w:tc>
         <w:tc>
@@ -9480,52 +8663,14 @@
                 <w:szCs w:val="24"/>
               </w:rPr>
             </w:pPr>
-            <w:proofErr w:type="spellStart"/>
-            <w:r>
-              <w:rPr>
-                <w:rFonts w:asciiTheme="majorBidi" w:hAnsiTheme="majorBidi" w:cstheme="majorBidi"/>
-                <w:sz w:val="24"/>
-                <w:szCs w:val="24"/>
-              </w:rPr>
-              <w:t>Jumlah</w:t>
-            </w:r>
-            <w:proofErr w:type="spellEnd"/>
-            <w:r>
-              <w:rPr>
-                <w:rFonts w:asciiTheme="majorBidi" w:hAnsiTheme="majorBidi" w:cstheme="majorBidi"/>
-                <w:sz w:val="24"/>
-                <w:szCs w:val="24"/>
-              </w:rPr>
-              <w:t xml:space="preserve"> Yang </w:t>
-            </w:r>
-            <w:proofErr w:type="spellStart"/>
-            <w:r>
-              <w:rPr>
-                <w:rFonts w:asciiTheme="majorBidi" w:hAnsiTheme="majorBidi" w:cstheme="majorBidi"/>
-                <w:sz w:val="24"/>
-                <w:szCs w:val="24"/>
-              </w:rPr>
-              <w:t>Tidak</w:t>
-            </w:r>
-            <w:proofErr w:type="spellEnd"/>
-            <w:r>
-              <w:rPr>
-                <w:rFonts w:asciiTheme="majorBidi" w:hAnsiTheme="majorBidi" w:cstheme="majorBidi"/>
-                <w:sz w:val="24"/>
-                <w:szCs w:val="24"/>
-              </w:rPr>
-              <w:t xml:space="preserve"> </w:t>
-            </w:r>
-            <w:proofErr w:type="spellStart"/>
-            <w:r>
-              <w:rPr>
-                <w:rFonts w:asciiTheme="majorBidi" w:hAnsiTheme="majorBidi" w:cstheme="majorBidi"/>
-                <w:sz w:val="24"/>
-                <w:szCs w:val="24"/>
-              </w:rPr>
-              <w:t>Berangkat</w:t>
-            </w:r>
-            <w:proofErr w:type="spellEnd"/>
+            <w:r>
+              <w:rPr>
+                <w:rFonts w:asciiTheme="majorBidi" w:hAnsiTheme="majorBidi" w:cstheme="majorBidi"/>
+                <w:sz w:val="24"/>
+                <w:szCs w:val="24"/>
+              </w:rPr>
+              <w:t>Jumlah Yang Tidak Berangkat</w:t>
+            </w:r>
           </w:p>
         </w:tc>
         <w:tc>
@@ -9603,26 +8748,34 @@
                 <w:szCs w:val="24"/>
               </w:rPr>
               <w:t>7</w:t>
+            </w:r>
+          </w:p>
+        </w:tc>
+        <w:tc>
+          <w:tcPr>
+            <w:tcW w:w="900" w:type="dxa"/>
+            <w:shd w:val="clear" w:color="auto" w:fill="5B9BD5" w:themeFill="accent1"/>
+          </w:tcPr>
+          <w:p>
+            <w:pPr>
+              <w:spacing w:after="40"/>
+              <w:jc w:val="center"/>
+              <w:rPr>
+                <w:rFonts w:asciiTheme="majorBidi" w:hAnsiTheme="majorBidi" w:cstheme="majorBidi"/>
+                <w:sz w:val="24"/>
+                <w:szCs w:val="24"/>
+              </w:rPr>
+            </w:pPr>
+            <w:r>
+              <w:rPr>
+                <w:rFonts w:asciiTheme="majorBidi" w:hAnsiTheme="majorBidi" w:cstheme="majorBidi"/>
+                <w:sz w:val="24"/>
+                <w:szCs w:val="24"/>
+              </w:rPr>
+              <w:t>14</w:t>
             </w:r>
             <w:bookmarkStart w:id="0" w:name="_GoBack"/>
             <w:bookmarkEnd w:id="0"/>
-          </w:p>
-        </w:tc>
-        <w:tc>
-          <w:tcPr>
-            <w:tcW w:w="900" w:type="dxa"/>
-            <w:shd w:val="clear" w:color="auto" w:fill="5B9BD5" w:themeFill="accent1"/>
-          </w:tcPr>
-          <w:p>
-            <w:pPr>
-              <w:spacing w:after="40"/>
-              <w:jc w:val="center"/>
-              <w:rPr>
-                <w:rFonts w:asciiTheme="majorBidi" w:hAnsiTheme="majorBidi" w:cstheme="majorBidi"/>
-                <w:sz w:val="24"/>
-                <w:szCs w:val="24"/>
-              </w:rPr>
-            </w:pPr>
           </w:p>
         </w:tc>
         <w:tc>
@@ -10653,7 +9806,7 @@
 </file>
 
 <file path=customXml/itemProps1.xml><?xml version="1.0" encoding="utf-8"?>
-<ds:datastoreItem xmlns:ds="http://schemas.openxmlformats.org/officeDocument/2006/customXml" ds:itemID="{5BDA506C-3642-4D66-BE24-04C71F66B313}">
+<ds:datastoreItem xmlns:ds="http://schemas.openxmlformats.org/officeDocument/2006/customXml" ds:itemID="{EF87C1CC-ECBB-4582-AC7D-98A4B2B02929}">
   <ds:schemaRefs>
     <ds:schemaRef ds:uri="http://schemas.openxmlformats.org/officeDocument/2006/bibliography"/>
   </ds:schemaRefs>
